--- a/Capstone 3 - AB Testing/Reports/Capstone 3 - Ad AB Testing Final Report.docx
+++ b/Capstone 3 - AB Testing/Reports/Capstone 3 - Ad AB Testing Final Report.docx
@@ -63,7 +63,23 @@
         <w:t xml:space="preserve">A/B testing </w:t>
       </w:r>
       <w:r>
-        <w:t xml:space="preserve">is, at its most basic, a way to compare two versions of something to figure out which performs better. This method of testing has been around for a long time and is an intuitive way to compare similar things. Its no wonder that A/B testing is still an important testing method used by businesses today to look at any number of metrics (eg. customer engagement, web traffic, revenue) and </w:t>
+        <w:t xml:space="preserve">is, at its most basic, a way to compare two versions of something to figure out which performs better. This method of testing has been around for a long time and is an intuitive way to compare similar things. </w:t>
+      </w:r>
+      <w:proofErr w:type="spellStart"/>
+      <w:r>
+        <w:t>Its</w:t>
+      </w:r>
+      <w:proofErr w:type="spellEnd"/>
+      <w:r>
+        <w:t xml:space="preserve"> no wonder that A/B testing is still an important testing method used by businesses today to look at any number of metrics (</w:t>
+      </w:r>
+      <w:proofErr w:type="spellStart"/>
+      <w:r>
+        <w:t>eg.</w:t>
+      </w:r>
+      <w:proofErr w:type="spellEnd"/>
+      <w:r>
+        <w:t xml:space="preserve"> customer engagement, web traffic, revenue) and </w:t>
       </w:r>
       <w:r>
         <w:t xml:space="preserve">see which versions </w:t>
@@ -75,7 +91,14 @@
     <w:p>
       <w:r>
         <w:tab/>
-        <w:t xml:space="preserve">AdSmart is looking to increase customer engagement with their questionnaire. They have recorded the data on users that have seen a dummy ad and users that have seen the new ad. Which version of their ad performs better? </w:t>
+      </w:r>
+      <w:proofErr w:type="spellStart"/>
+      <w:r>
+        <w:t>AdSmart</w:t>
+      </w:r>
+      <w:proofErr w:type="spellEnd"/>
+      <w:r>
+        <w:t xml:space="preserve"> is looking to increase customer engagement with their questionnaire. They have recorded the data on users that have seen a dummy ad and users that have seen the new ad. Which version of their ad performs better? </w:t>
       </w:r>
     </w:p>
     <w:p>
@@ -107,8 +130,13 @@
           <w:numId w:val="1"/>
         </w:numPr>
       </w:pPr>
-      <w:r>
-        <w:t xml:space="preserve">AdSmartABdata – A dataset from a company running an a/b test on a new advertisement to test customer engagement with their questionnaire. </w:t>
+      <w:proofErr w:type="spellStart"/>
+      <w:r>
+        <w:t>AdSmartABdata</w:t>
+      </w:r>
+      <w:proofErr w:type="spellEnd"/>
+      <w:r>
+        <w:t xml:space="preserve"> – A dataset from a company running an a/b test on a new advertisement to test customer engagement with their questionnaire. </w:t>
       </w:r>
     </w:p>
     <w:p>
@@ -167,7 +195,15 @@
         </w:numPr>
       </w:pPr>
       <w:r>
-        <w:t>if success is 0 and no_response is 0 - user clicked on no after the ad</w:t>
+        <w:t xml:space="preserve">if success is 0 and </w:t>
+      </w:r>
+      <w:proofErr w:type="spellStart"/>
+      <w:r>
+        <w:t>no_response</w:t>
+      </w:r>
+      <w:proofErr w:type="spellEnd"/>
+      <w:r>
+        <w:t xml:space="preserve"> is 0 - user clicked on no after the ad</w:t>
       </w:r>
     </w:p>
     <w:p>
@@ -179,7 +215,15 @@
         </w:numPr>
       </w:pPr>
       <w:r>
-        <w:t>if success is 1 and no_response is 0 - user clicked on yes after the ad</w:t>
+        <w:t xml:space="preserve">if success is 1 and </w:t>
+      </w:r>
+      <w:proofErr w:type="spellStart"/>
+      <w:r>
+        <w:t>no_response</w:t>
+      </w:r>
+      <w:proofErr w:type="spellEnd"/>
+      <w:r>
+        <w:t xml:space="preserve"> is 0 - user clicked on yes after the ad</w:t>
       </w:r>
     </w:p>
     <w:p>
@@ -191,7 +235,15 @@
         </w:numPr>
       </w:pPr>
       <w:r>
-        <w:t>if success is 0 and no_response is 1 - user neither clicked on yes or no</w:t>
+        <w:t xml:space="preserve">if success is 0 and </w:t>
+      </w:r>
+      <w:proofErr w:type="spellStart"/>
+      <w:r>
+        <w:t>no_response</w:t>
+      </w:r>
+      <w:proofErr w:type="spellEnd"/>
+      <w:r>
+        <w:t xml:space="preserve"> is 1 - user neither clicked on yes or no</w:t>
       </w:r>
     </w:p>
     <w:p>
@@ -203,7 +255,15 @@
         </w:numPr>
       </w:pPr>
       <w:r>
-        <w:t>if success is 1 and no_response is 1 - not possible in our implementation.</w:t>
+        <w:t xml:space="preserve">if success is 1 and </w:t>
+      </w:r>
+      <w:proofErr w:type="spellStart"/>
+      <w:r>
+        <w:t>no_response</w:t>
+      </w:r>
+      <w:proofErr w:type="spellEnd"/>
+      <w:r>
+        <w:t xml:space="preserve"> is 1 - not possible in our implementation.</w:t>
       </w:r>
     </w:p>
     <w:p>
@@ -229,22 +289,59 @@
     </w:p>
     <w:p>
       <w:r>
+        <w:rPr>
+          <w:sz w:val="24"/>
+          <w:szCs w:val="24"/>
+        </w:rPr>
         <w:tab/>
-        <w:t xml:space="preserve">The first step in our project was to mimic the CCi30 index. The CCi30 index takes in data from the top 30 crypto currencies and returns a value that represents the overall health of the cryptocurrency sector. It is formatted like a typical historical stock data table with “Date”, “Open”, “Close”, ”High”, ”Low”, and “Volume” as columns. Here we only use the closing price of the stock as a metric to </w:t>
-      </w:r>
-      <w:r>
+      </w:r>
+      <w:r>
+        <w:t xml:space="preserve">The first thing I did when exploring the data was to check the sample size of </w:t>
+      </w:r>
+      <w:r>
+        <w:t xml:space="preserve">the control and exposed group. After I confirmed that each group had roughly 4000 users, I then moved on to explore </w:t>
+      </w:r>
+      <w:r>
+        <w:t xml:space="preserve">the breakdown of each of </w:t>
+      </w:r>
+      <w:r>
+        <w:t xml:space="preserve">the different metrics to measure </w:t>
+      </w:r>
+      <w:r>
+        <w:t>user engagement</w:t>
+      </w:r>
+      <w:r>
+        <w:t>. Seen in Figure 1</w:t>
+      </w:r>
+    </w:p>
+    <w:p>
+      <w:pPr>
+        <w:rPr>
+          <w:sz w:val="24"/>
+          <w:szCs w:val="24"/>
+        </w:rPr>
+      </w:pPr>
+    </w:p>
+    <w:p>
+      <w:pPr>
+        <w:keepNext/>
+        <w:ind w:left="-630"/>
+      </w:pPr>
+      <w:r>
+        <w:rPr>
+          <w:b/>
+          <w:bCs/>
+          <w:noProof/>
+          <w:sz w:val="28"/>
+          <w:szCs w:val="28"/>
+          <w:u w:val="single"/>
+        </w:rPr>
         <w:lastRenderedPageBreak/>
-        <w:t xml:space="preserve">evaluating the valuation of the stock. </w:t>
-      </w:r>
-      <w:r>
-        <w:rPr>
-          <w:noProof/>
-        </w:rPr>
         <w:drawing>
-          <wp:inline distT="0" distB="0" distL="0" distR="0" wp14:anchorId="0199F53A" wp14:editId="7A482623">
-            <wp:extent cx="6575729" cy="5804091"/>
-            <wp:effectExtent l="0" t="0" r="0" b="6350"/>
-            <wp:docPr id="13" name="Picture 13"/>
+          <wp:inline distT="0" distB="0" distL="0" distR="0" wp14:anchorId="2B012B51" wp14:editId="62FFF0E2">
+            <wp:extent cx="6989197" cy="5817870"/>
+            <wp:effectExtent l="0" t="0" r="2540" b="0"/>
+            <wp:docPr id="14" name="Picture 14" descr="Chart, bar chart&#10;&#10;Description automatically generated"/>
             <wp:cNvGraphicFramePr>
               <a:graphicFrameLocks xmlns:a="http://schemas.openxmlformats.org/drawingml/2006/main" noChangeAspect="1"/>
             </wp:cNvGraphicFramePr>
@@ -252,7 +349,7 @@
               <a:graphicData uri="http://schemas.openxmlformats.org/drawingml/2006/picture">
                 <pic:pic xmlns:pic="http://schemas.openxmlformats.org/drawingml/2006/picture">
                   <pic:nvPicPr>
-                    <pic:cNvPr id="0" name="Picture 2"/>
+                    <pic:cNvPr id="14" name="Picture 14" descr="Chart, bar chart&#10;&#10;Description automatically generated"/>
                     <pic:cNvPicPr>
                       <a:picLocks noChangeAspect="1" noChangeArrowheads="1"/>
                     </pic:cNvPicPr>
@@ -273,7 +370,7 @@
                   <pic:spPr bwMode="auto">
                     <a:xfrm>
                       <a:off x="0" y="0"/>
-                      <a:ext cx="6587648" cy="5814611"/>
+                      <a:ext cx="6993993" cy="5821862"/>
                     </a:xfrm>
                     <a:prstGeom prst="rect">
                       <a:avLst/>
@@ -291,444 +388,85 @@
       </w:r>
     </w:p>
     <w:p>
-      <w:r>
-        <w:t>The closing price is typically used in stock market valuations as the most accurate measure of stock performance. Seen in Figure 1.</w:t>
-      </w:r>
-    </w:p>
-    <w:p>
-      <w:pPr>
-        <w:rPr>
-          <w:b/>
-          <w:bCs/>
-          <w:sz w:val="28"/>
-          <w:szCs w:val="28"/>
-          <w:u w:val="single"/>
-        </w:rPr>
-      </w:pPr>
-    </w:p>
-    <w:p>
-      <w:pPr>
-        <w:rPr>
-          <w:b/>
-          <w:bCs/>
-          <w:sz w:val="28"/>
-          <w:szCs w:val="28"/>
-          <w:u w:val="single"/>
-        </w:rPr>
-      </w:pPr>
-    </w:p>
-    <w:p>
-      <w:pPr>
-        <w:rPr>
-          <w:b/>
-          <w:bCs/>
-          <w:sz w:val="28"/>
-          <w:szCs w:val="28"/>
-          <w:u w:val="single"/>
-        </w:rPr>
-      </w:pPr>
-    </w:p>
-    <w:p>
-      <w:pPr>
-        <w:rPr>
-          <w:b/>
-          <w:bCs/>
-          <w:sz w:val="28"/>
-          <w:szCs w:val="28"/>
-          <w:u w:val="single"/>
-        </w:rPr>
-      </w:pPr>
-    </w:p>
-    <w:p>
-      <w:pPr>
-        <w:rPr>
-          <w:b/>
-          <w:bCs/>
-          <w:sz w:val="28"/>
-          <w:szCs w:val="28"/>
-          <w:u w:val="single"/>
-        </w:rPr>
-      </w:pPr>
-    </w:p>
-    <w:p>
-      <w:pPr>
-        <w:rPr>
-          <w:b/>
-          <w:bCs/>
-          <w:sz w:val="28"/>
-          <w:szCs w:val="28"/>
-          <w:u w:val="single"/>
-        </w:rPr>
-      </w:pPr>
-    </w:p>
-    <w:p>
-      <w:pPr>
-        <w:rPr>
-          <w:b/>
-          <w:bCs/>
-          <w:sz w:val="28"/>
-          <w:szCs w:val="28"/>
-          <w:u w:val="single"/>
-        </w:rPr>
-      </w:pPr>
-    </w:p>
-    <w:p>
-      <w:pPr>
-        <w:rPr>
-          <w:b/>
-          <w:bCs/>
-          <w:sz w:val="28"/>
-          <w:szCs w:val="28"/>
-          <w:u w:val="single"/>
-        </w:rPr>
-      </w:pPr>
-    </w:p>
-    <w:p>
-      <w:pPr>
-        <w:rPr>
-          <w:b/>
-          <w:bCs/>
-          <w:sz w:val="28"/>
-          <w:szCs w:val="28"/>
-          <w:u w:val="single"/>
-        </w:rPr>
-      </w:pPr>
-    </w:p>
-    <w:p>
-      <w:pPr>
-        <w:rPr>
-          <w:b/>
-          <w:bCs/>
-          <w:sz w:val="28"/>
-          <w:szCs w:val="28"/>
-          <w:u w:val="single"/>
-        </w:rPr>
-      </w:pPr>
-    </w:p>
-    <w:p>
-      <w:pPr>
-        <w:rPr>
-          <w:b/>
-          <w:bCs/>
-          <w:sz w:val="28"/>
-          <w:szCs w:val="28"/>
-          <w:u w:val="single"/>
-        </w:rPr>
-      </w:pPr>
+      <w:pPr>
+        <w:pStyle w:val="Caption"/>
+        <w:jc w:val="center"/>
+      </w:pPr>
+      <w:r>
+        <w:t xml:space="preserve">Figure </w:t>
+      </w:r>
+      <w:r>
+        <w:fldChar w:fldCharType="begin"/>
+      </w:r>
+      <w:r>
+        <w:instrText xml:space="preserve"> SEQ Figure \* ARABIC </w:instrText>
+      </w:r>
+      <w:r>
+        <w:fldChar w:fldCharType="separate"/>
+      </w:r>
       <w:r>
         <w:rPr>
           <w:noProof/>
         </w:rPr>
-        <mc:AlternateContent>
-          <mc:Choice Requires="wps">
-            <w:drawing>
-              <wp:anchor distT="0" distB="0" distL="114300" distR="114300" simplePos="0" relativeHeight="251660288" behindDoc="0" locked="0" layoutInCell="1" allowOverlap="1" wp14:anchorId="54C07F4E" wp14:editId="77E0A681">
-                <wp:simplePos x="0" y="0"/>
-                <wp:positionH relativeFrom="column">
-                  <wp:posOffset>0</wp:posOffset>
-                </wp:positionH>
-                <wp:positionV relativeFrom="paragraph">
-                  <wp:posOffset>379730</wp:posOffset>
-                </wp:positionV>
-                <wp:extent cx="5093335" cy="635"/>
-                <wp:effectExtent l="0" t="0" r="0" b="0"/>
-                <wp:wrapSquare wrapText="bothSides"/>
-                <wp:docPr id="1" name="Text Box 1"/>
-                <wp:cNvGraphicFramePr/>
-                <a:graphic xmlns:a="http://schemas.openxmlformats.org/drawingml/2006/main">
-                  <a:graphicData uri="http://schemas.microsoft.com/office/word/2010/wordprocessingShape">
-                    <wps:wsp>
-                      <wps:cNvSpPr txBox="1"/>
-                      <wps:spPr>
-                        <a:xfrm>
-                          <a:off x="0" y="0"/>
-                          <a:ext cx="5093335" cy="635"/>
-                        </a:xfrm>
-                        <a:prstGeom prst="rect">
-                          <a:avLst/>
-                        </a:prstGeom>
-                        <a:solidFill>
-                          <a:prstClr val="white"/>
-                        </a:solidFill>
-                        <a:ln>
-                          <a:noFill/>
-                        </a:ln>
-                      </wps:spPr>
-                      <wps:txbx>
-                        <w:txbxContent>
-                          <w:p>
-                            <w:pPr>
-                              <w:pStyle w:val="Caption"/>
-                              <w:jc w:val="center"/>
-                              <w:rPr>
-                                <w:b/>
-                                <w:bCs/>
-                                <w:noProof/>
-                                <w:sz w:val="28"/>
-                                <w:szCs w:val="28"/>
-                                <w:u w:val="single"/>
-                              </w:rPr>
-                            </w:pPr>
-                            <w:r>
-                              <w:t xml:space="preserve">Figure </w:t>
-                            </w:r>
-                            <w:r>
-                              <w:fldChar w:fldCharType="begin"/>
-                            </w:r>
-                            <w:r>
-                              <w:instrText xml:space="preserve"> SEQ Figure \* ARABIC </w:instrText>
-                            </w:r>
-                            <w:r>
-                              <w:fldChar w:fldCharType="separate"/>
-                            </w:r>
-                            <w:r>
-                              <w:rPr>
-                                <w:noProof/>
-                              </w:rPr>
-                              <w:t>1</w:t>
-                            </w:r>
-                            <w:r>
-                              <w:rPr>
-                                <w:noProof/>
-                              </w:rPr>
-                              <w:fldChar w:fldCharType="end"/>
-                            </w:r>
-                            <w:r>
-                              <w:t>: Closing Price CCi30</w:t>
-                            </w:r>
-                          </w:p>
-                        </w:txbxContent>
-                      </wps:txbx>
-                      <wps:bodyPr rot="0" spcFirstLastPara="0" vertOverflow="overflow" horzOverflow="overflow" vert="horz" wrap="square" lIns="0" tIns="0" rIns="0" bIns="0" numCol="1" spcCol="0" rtlCol="0" fromWordArt="0" anchor="t" anchorCtr="0" forceAA="0" compatLnSpc="1">
-                        <a:prstTxWarp prst="textNoShape">
-                          <a:avLst/>
-                        </a:prstTxWarp>
-                        <a:spAutoFit/>
-                      </wps:bodyPr>
-                    </wps:wsp>
-                  </a:graphicData>
-                </a:graphic>
-              </wp:anchor>
-            </w:drawing>
-          </mc:Choice>
-          <mc:Fallback>
-            <w:pict>
-              <v:shapetype w14:anchorId="54C07F4E" id="_x0000_t202" coordsize="21600,21600" o:spt="202" path="m,l,21600r21600,l21600,xe">
-                <v:stroke joinstyle="miter"/>
-                <v:path gradientshapeok="t" o:connecttype="rect"/>
-              </v:shapetype>
-              <v:shape id="Text Box 1" o:spid="_x0000_s1026" type="#_x0000_t202" style="position:absolute;margin-left:0;margin-top:29.9pt;width:401.05pt;height:.05pt;z-index:251660288;visibility:visible;mso-wrap-style:square;mso-wrap-distance-left:9pt;mso-wrap-distance-top:0;mso-wrap-distance-right:9pt;mso-wrap-distance-bottom:0;mso-position-horizontal:absolute;mso-position-horizontal-relative:text;mso-position-vertical:absolute;mso-position-vertical-relative:text;v-text-anchor:top" o:gfxdata="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" stroked="f">
-                <v:textbox style="mso-fit-shape-to-text:t" inset="0,0,0,0">
-                  <w:txbxContent>
-                    <w:p>
-                      <w:pPr>
-                        <w:pStyle w:val="Caption"/>
-                        <w:jc w:val="center"/>
-                        <w:rPr>
-                          <w:b/>
-                          <w:bCs/>
-                          <w:noProof/>
-                          <w:sz w:val="28"/>
-                          <w:szCs w:val="28"/>
-                          <w:u w:val="single"/>
-                        </w:rPr>
-                      </w:pPr>
-                      <w:r>
-                        <w:t xml:space="preserve">Figure </w:t>
-                      </w:r>
-                      <w:r>
-                        <w:fldChar w:fldCharType="begin"/>
-                      </w:r>
-                      <w:r>
-                        <w:instrText xml:space="preserve"> SEQ Figure \* ARABIC </w:instrText>
-                      </w:r>
-                      <w:r>
-                        <w:fldChar w:fldCharType="separate"/>
-                      </w:r>
-                      <w:r>
-                        <w:rPr>
-                          <w:noProof/>
-                        </w:rPr>
-                        <w:t>1</w:t>
-                      </w:r>
-                      <w:r>
-                        <w:rPr>
-                          <w:noProof/>
-                        </w:rPr>
-                        <w:fldChar w:fldCharType="end"/>
-                      </w:r>
-                      <w:r>
-                        <w:t>: Closing Price CCi30</w:t>
-                      </w:r>
-                    </w:p>
-                  </w:txbxContent>
-                </v:textbox>
-                <w10:wrap type="square"/>
-              </v:shape>
-            </w:pict>
-          </mc:Fallback>
-        </mc:AlternateContent>
-      </w:r>
-      <w:r>
-        <w:rPr>
-          <w:b/>
-          <w:bCs/>
-          <w:noProof/>
-          <w:sz w:val="28"/>
-          <w:szCs w:val="28"/>
-          <w:u w:val="single"/>
-        </w:rPr>
-        <w:drawing>
-          <wp:anchor distT="0" distB="0" distL="114300" distR="114300" simplePos="0" relativeHeight="251659264" behindDoc="0" locked="0" layoutInCell="1" allowOverlap="1" wp14:anchorId="00609489" wp14:editId="142EEE04">
-            <wp:simplePos x="0" y="0"/>
-            <wp:positionH relativeFrom="margin">
-              <wp:posOffset>0</wp:posOffset>
-            </wp:positionH>
-            <wp:positionV relativeFrom="paragraph">
-              <wp:posOffset>-3200124</wp:posOffset>
-            </wp:positionV>
-            <wp:extent cx="5093335" cy="3522345"/>
-            <wp:effectExtent l="0" t="0" r="0" b="0"/>
-            <wp:wrapSquare wrapText="bothSides"/>
-            <wp:docPr id="5" name="Picture 5" descr="Chart, line chart&#10;&#10;Description automatically generated"/>
-            <wp:cNvGraphicFramePr>
-              <a:graphicFrameLocks xmlns:a="http://schemas.openxmlformats.org/drawingml/2006/main" noChangeAspect="1"/>
-            </wp:cNvGraphicFramePr>
-            <a:graphic xmlns:a="http://schemas.openxmlformats.org/drawingml/2006/main">
-              <a:graphicData uri="http://schemas.openxmlformats.org/drawingml/2006/picture">
-                <pic:pic xmlns:pic="http://schemas.openxmlformats.org/drawingml/2006/picture">
-                  <pic:nvPicPr>
-                    <pic:cNvPr id="5" name="Picture 5" descr="Chart, line chart&#10;&#10;Description automatically generated"/>
-                    <pic:cNvPicPr>
-                      <a:picLocks noChangeAspect="1" noChangeArrowheads="1"/>
-                    </pic:cNvPicPr>
-                  </pic:nvPicPr>
-                  <pic:blipFill rotWithShape="1">
-                    <a:blip r:embed="rId6">
-                      <a:extLst>
-                        <a:ext uri="{28A0092B-C50C-407E-A947-70E740481C1C}">
-                          <a14:useLocalDpi xmlns:a14="http://schemas.microsoft.com/office/drawing/2010/main" val="0"/>
-                        </a:ext>
-                      </a:extLst>
-                    </a:blip>
-                    <a:srcRect/>
-                    <a:stretch/>
-                  </pic:blipFill>
-                  <pic:spPr bwMode="auto">
-                    <a:xfrm>
-                      <a:off x="0" y="0"/>
-                      <a:ext cx="5093335" cy="3522345"/>
-                    </a:xfrm>
-                    <a:prstGeom prst="rect">
-                      <a:avLst/>
-                    </a:prstGeom>
-                    <a:noFill/>
-                  </pic:spPr>
-                </pic:pic>
-              </a:graphicData>
-            </a:graphic>
-          </wp:anchor>
-        </w:drawing>
-      </w:r>
-    </w:p>
-    <w:p>
-      <w:pPr>
-        <w:rPr>
-          <w:b/>
-          <w:bCs/>
-          <w:sz w:val="28"/>
-          <w:szCs w:val="28"/>
-          <w:u w:val="single"/>
-        </w:rPr>
-      </w:pPr>
-    </w:p>
-    <w:p>
-      <w:pPr>
-        <w:ind w:firstLine="720"/>
-      </w:pPr>
-      <w:r>
-        <w:t xml:space="preserve">Google search trends all follow a similar structure. It is no surprise that specific terms such as bitcoin has the most searches. It is the largest and most popular cryptocurrency on the market. </w:t>
-      </w:r>
-    </w:p>
-    <w:p>
-      <w:pPr>
-        <w:rPr>
-          <w:b/>
-          <w:bCs/>
-          <w:u w:val="single"/>
-        </w:rPr>
-      </w:pPr>
-      <w:r>
-        <w:rPr>
-          <w:b/>
-          <w:bCs/>
-          <w:noProof/>
-          <w:sz w:val="28"/>
-          <w:szCs w:val="28"/>
-          <w:u w:val="single"/>
-        </w:rPr>
-        <w:drawing>
-          <wp:anchor distT="0" distB="0" distL="114300" distR="114300" simplePos="0" relativeHeight="251661312" behindDoc="0" locked="0" layoutInCell="1" allowOverlap="1" wp14:anchorId="676DC34E" wp14:editId="78EA63DA">
-            <wp:simplePos x="0" y="0"/>
-            <wp:positionH relativeFrom="margin">
-              <wp:posOffset>592531</wp:posOffset>
-            </wp:positionH>
-            <wp:positionV relativeFrom="paragraph">
-              <wp:posOffset>178</wp:posOffset>
-            </wp:positionV>
-            <wp:extent cx="4483735" cy="3202940"/>
-            <wp:effectExtent l="0" t="0" r="0" b="0"/>
-            <wp:wrapSquare wrapText="bothSides"/>
-            <wp:docPr id="7" name="Picture 7" descr="Chart, histogram&#10;&#10;Description automatically generated"/>
-            <wp:cNvGraphicFramePr>
-              <a:graphicFrameLocks xmlns:a="http://schemas.openxmlformats.org/drawingml/2006/main" noChangeAspect="1"/>
-            </wp:cNvGraphicFramePr>
-            <a:graphic xmlns:a="http://schemas.openxmlformats.org/drawingml/2006/main">
-              <a:graphicData uri="http://schemas.openxmlformats.org/drawingml/2006/picture">
-                <pic:pic xmlns:pic="http://schemas.openxmlformats.org/drawingml/2006/picture">
-                  <pic:nvPicPr>
-                    <pic:cNvPr id="7" name="Picture 7" descr="Chart, histogram&#10;&#10;Description automatically generated"/>
-                    <pic:cNvPicPr>
-                      <a:picLocks noChangeAspect="1" noChangeArrowheads="1"/>
-                    </pic:cNvPicPr>
-                  </pic:nvPicPr>
-                  <pic:blipFill>
-                    <a:blip r:embed="rId7">
-                      <a:extLst>
-                        <a:ext uri="{28A0092B-C50C-407E-A947-70E740481C1C}">
-                          <a14:useLocalDpi xmlns:a14="http://schemas.microsoft.com/office/drawing/2010/main" val="0"/>
-                        </a:ext>
-                      </a:extLst>
-                    </a:blip>
-                    <a:srcRect/>
-                    <a:stretch>
-                      <a:fillRect/>
-                    </a:stretch>
-                  </pic:blipFill>
-                  <pic:spPr bwMode="auto">
-                    <a:xfrm>
-                      <a:off x="0" y="0"/>
-                      <a:ext cx="4483735" cy="3202940"/>
-                    </a:xfrm>
-                    <a:prstGeom prst="rect">
-                      <a:avLst/>
-                    </a:prstGeom>
-                    <a:noFill/>
-                    <a:ln>
-                      <a:noFill/>
-                    </a:ln>
-                  </pic:spPr>
-                </pic:pic>
-              </a:graphicData>
-            </a:graphic>
-            <wp14:sizeRelH relativeFrom="margin">
-              <wp14:pctWidth>0</wp14:pctWidth>
-            </wp14:sizeRelH>
-            <wp14:sizeRelV relativeFrom="margin">
-              <wp14:pctHeight>0</wp14:pctHeight>
-            </wp14:sizeRelV>
-          </wp:anchor>
-        </w:drawing>
+        <w:t>1</w:t>
+      </w:r>
+      <w:r>
+        <w:fldChar w:fldCharType="end"/>
+      </w:r>
+      <w:r>
+        <w:t>: Breakdown of user outcomes in control and exposed group</w:t>
+      </w:r>
+    </w:p>
+    <w:p>
+      <w:r>
+        <w:tab/>
+      </w:r>
+      <w:r>
+        <w:t xml:space="preserve">The data has an overwhelming majority of no responses. </w:t>
+      </w:r>
+      <w:r>
+        <w:t xml:space="preserve">Most people that saw either ad declined </w:t>
+      </w:r>
+      <w:r>
+        <w:t xml:space="preserve">to answer the questionnaire at the end. </w:t>
+      </w:r>
+      <w:r>
+        <w:t xml:space="preserve">However, I chose to keep the no response column </w:t>
+      </w:r>
+      <w:r>
+        <w:t xml:space="preserve">as I also wanted to measure the customer disengagement rate between groups. </w:t>
+      </w:r>
+    </w:p>
+    <w:p>
+      <w:r>
+        <w:tab/>
+      </w:r>
+      <w:r>
+        <w:t>I can now answer</w:t>
+      </w:r>
+      <w:r>
+        <w:t xml:space="preserve"> three different questions about the data</w:t>
+      </w:r>
+      <w:r>
+        <w:t xml:space="preserve"> in the modeling section</w:t>
+      </w:r>
+      <w:r>
+        <w:t xml:space="preserve">. </w:t>
+      </w:r>
+      <w:r>
+        <w:t xml:space="preserve">How does our new ad perform </w:t>
+      </w:r>
+      <w:r>
+        <w:t>when looking at the yes responses vs no/no response</w:t>
+      </w:r>
+      <w:r>
+        <w:t xml:space="preserve">? How does our ad perform </w:t>
+      </w:r>
+      <w:r>
+        <w:t xml:space="preserve">when looking at just the yes responses vs no responses? And how does our ad </w:t>
+      </w:r>
+      <w:r>
+        <w:t xml:space="preserve">perform when looking at those that responded vs no response? </w:t>
       </w:r>
     </w:p>
     <w:p>
@@ -744,7 +482,6 @@
     </w:p>
     <w:p>
       <w:pPr>
-        <w:jc w:val="center"/>
         <w:rPr>
           <w:b/>
           <w:bCs/>
@@ -753,9 +490,7 @@
           <w:u w:val="single"/>
         </w:rPr>
       </w:pPr>
-    </w:p>
-    <w:p>
-      <w:pPr>
+      <w:r>
         <w:rPr>
           <w:b/>
           <w:bCs/>
@@ -763,10 +498,10 @@
           <w:szCs w:val="32"/>
           <w:u w:val="single"/>
         </w:rPr>
-      </w:pPr>
-    </w:p>
-    <w:p>
-      <w:pPr>
+        <w:lastRenderedPageBreak/>
+        <w:t>Model</w:t>
+      </w:r>
+      <w:r>
         <w:rPr>
           <w:b/>
           <w:bCs/>
@@ -774,606 +509,19 @@
           <w:szCs w:val="32"/>
           <w:u w:val="single"/>
         </w:rPr>
-      </w:pPr>
-    </w:p>
-    <w:p>
-      <w:pPr>
-        <w:rPr>
-          <w:b/>
-          <w:bCs/>
-          <w:sz w:val="32"/>
-          <w:szCs w:val="32"/>
-          <w:u w:val="single"/>
-        </w:rPr>
-      </w:pPr>
-    </w:p>
-    <w:p>
-      <w:pPr>
-        <w:rPr>
-          <w:b/>
-          <w:bCs/>
-          <w:sz w:val="32"/>
-          <w:szCs w:val="32"/>
-          <w:u w:val="single"/>
-        </w:rPr>
-      </w:pPr>
-    </w:p>
-    <w:p>
-      <w:pPr>
-        <w:rPr>
-          <w:b/>
-          <w:bCs/>
-          <w:sz w:val="32"/>
-          <w:szCs w:val="32"/>
-          <w:u w:val="single"/>
-        </w:rPr>
-      </w:pPr>
-    </w:p>
-    <w:p>
-      <w:pPr>
-        <w:rPr>
-          <w:b/>
-          <w:bCs/>
-          <w:sz w:val="32"/>
-          <w:szCs w:val="32"/>
-          <w:u w:val="single"/>
-        </w:rPr>
-      </w:pPr>
-      <w:r>
-        <w:rPr>
-          <w:noProof/>
-        </w:rPr>
-        <mc:AlternateContent>
-          <mc:Choice Requires="wps">
-            <w:drawing>
-              <wp:inline distT="0" distB="0" distL="0" distR="0" wp14:anchorId="5305906A" wp14:editId="178213D8">
-                <wp:extent cx="5943600" cy="266700"/>
-                <wp:effectExtent l="0" t="0" r="0" b="0"/>
-                <wp:docPr id="9" name="Text Box 9"/>
-                <wp:cNvGraphicFramePr/>
-                <a:graphic xmlns:a="http://schemas.openxmlformats.org/drawingml/2006/main">
-                  <a:graphicData uri="http://schemas.microsoft.com/office/word/2010/wordprocessingShape">
-                    <wps:wsp>
-                      <wps:cNvSpPr txBox="1"/>
-                      <wps:spPr>
-                        <a:xfrm>
-                          <a:off x="0" y="0"/>
-                          <a:ext cx="5943600" cy="266700"/>
-                        </a:xfrm>
-                        <a:prstGeom prst="rect">
-                          <a:avLst/>
-                        </a:prstGeom>
-                        <a:solidFill>
-                          <a:prstClr val="white"/>
-                        </a:solidFill>
-                        <a:ln>
-                          <a:noFill/>
-                        </a:ln>
-                      </wps:spPr>
-                      <wps:txbx>
-                        <w:txbxContent>
-                          <w:p>
-                            <w:pPr>
-                              <w:pStyle w:val="Caption"/>
-                              <w:jc w:val="center"/>
-                              <w:rPr>
-                                <w:b/>
-                                <w:bCs/>
-                                <w:noProof/>
-                                <w:sz w:val="28"/>
-                                <w:szCs w:val="28"/>
-                                <w:u w:val="single"/>
-                              </w:rPr>
-                            </w:pPr>
-                            <w:r>
-                              <w:t xml:space="preserve">Figure </w:t>
-                            </w:r>
-                            <w:r>
-                              <w:fldChar w:fldCharType="begin"/>
-                            </w:r>
-                            <w:r>
-                              <w:instrText xml:space="preserve"> SEQ Figure \* ARABIC </w:instrText>
-                            </w:r>
-                            <w:r>
-                              <w:fldChar w:fldCharType="separate"/>
-                            </w:r>
-                            <w:r>
-                              <w:rPr>
-                                <w:noProof/>
-                              </w:rPr>
-                              <w:t>2</w:t>
-                            </w:r>
-                            <w:r>
-                              <w:fldChar w:fldCharType="end"/>
-                            </w:r>
-                            <w:r>
-                              <w:t>:</w:t>
-                            </w:r>
-                            <w:r>
-                              <w:t xml:space="preserve"> Google Search Trends</w:t>
-                            </w:r>
-                          </w:p>
-                        </w:txbxContent>
-                      </wps:txbx>
-                      <wps:bodyPr rot="0" spcFirstLastPara="0" vertOverflow="overflow" horzOverflow="overflow" vert="horz" wrap="square" lIns="0" tIns="0" rIns="0" bIns="0" numCol="1" spcCol="0" rtlCol="0" fromWordArt="0" anchor="t" anchorCtr="0" forceAA="0" compatLnSpc="1">
-                        <a:prstTxWarp prst="textNoShape">
-                          <a:avLst/>
-                        </a:prstTxWarp>
-                        <a:spAutoFit/>
-                      </wps:bodyPr>
-                    </wps:wsp>
-                  </a:graphicData>
-                </a:graphic>
-              </wp:inline>
-            </w:drawing>
-          </mc:Choice>
-          <mc:Fallback>
-            <w:pict>
-              <v:shape w14:anchorId="5305906A" id="Text Box 9" o:spid="_x0000_s1027" type="#_x0000_t202" style="width:468pt;height:21pt;visibility:visible;mso-wrap-style:square;mso-left-percent:-10001;mso-top-percent:-10001;mso-position-horizontal:absolute;mso-position-horizontal-relative:char;mso-position-vertical:absolute;mso-position-vertical-relative:line;mso-left-percent:-10001;mso-top-percent:-10001;v-text-anchor:top" o:gfxdata="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" stroked="f">
-                <v:textbox style="mso-fit-shape-to-text:t" inset="0,0,0,0">
-                  <w:txbxContent>
-                    <w:p>
-                      <w:pPr>
-                        <w:pStyle w:val="Caption"/>
-                        <w:jc w:val="center"/>
-                        <w:rPr>
-                          <w:b/>
-                          <w:bCs/>
-                          <w:noProof/>
-                          <w:sz w:val="28"/>
-                          <w:szCs w:val="28"/>
-                          <w:u w:val="single"/>
-                        </w:rPr>
-                      </w:pPr>
-                      <w:r>
-                        <w:t xml:space="preserve">Figure </w:t>
-                      </w:r>
-                      <w:r>
-                        <w:fldChar w:fldCharType="begin"/>
-                      </w:r>
-                      <w:r>
-                        <w:instrText xml:space="preserve"> SEQ Figure \* ARABIC </w:instrText>
-                      </w:r>
-                      <w:r>
-                        <w:fldChar w:fldCharType="separate"/>
-                      </w:r>
-                      <w:r>
-                        <w:rPr>
-                          <w:noProof/>
-                        </w:rPr>
-                        <w:t>2</w:t>
-                      </w:r>
-                      <w:r>
-                        <w:fldChar w:fldCharType="end"/>
-                      </w:r>
-                      <w:r>
-                        <w:t>:</w:t>
-                      </w:r>
-                      <w:r>
-                        <w:t xml:space="preserve"> Google Search Trends</w:t>
-                      </w:r>
-                    </w:p>
-                  </w:txbxContent>
-                </v:textbox>
-                <w10:anchorlock/>
-              </v:shape>
-            </w:pict>
-          </mc:Fallback>
-        </mc:AlternateContent>
-      </w:r>
-    </w:p>
-    <w:p>
-      <w:pPr>
-        <w:rPr>
-          <w:b/>
-          <w:bCs/>
-          <w:sz w:val="32"/>
-          <w:szCs w:val="32"/>
-          <w:u w:val="single"/>
-        </w:rPr>
-      </w:pPr>
-      <w:r>
-        <w:rPr>
-          <w:b/>
-          <w:bCs/>
-          <w:sz w:val="32"/>
-          <w:szCs w:val="32"/>
-          <w:u w:val="single"/>
-        </w:rPr>
-        <w:t>Model Selection</w:t>
-      </w:r>
-    </w:p>
-    <w:p>
-      <w:pPr>
-        <w:keepNext/>
-        <w:ind w:firstLine="720"/>
-        <w:rPr>
-          <w:noProof/>
-        </w:rPr>
-      </w:pPr>
-      <w:r>
-        <w:lastRenderedPageBreak/>
-        <w:t>As a precaution, I checked the correlational matrix of my independent variables (google search terms) for multicollinearity and found that while all the features are correlated with each other in some way, there were some features that were too highly correlated with each other and would affect the results of our model. We used a threshold of .80 and above as our measurement for collinearity.</w:t>
-      </w:r>
-    </w:p>
-    <w:p>
-      <w:pPr>
-        <w:pStyle w:val="Caption"/>
-        <w:jc w:val="center"/>
-      </w:pPr>
-      <w:r>
-        <w:rPr>
-          <w:noProof/>
-        </w:rPr>
-        <w:drawing>
-          <wp:anchor distT="0" distB="0" distL="114300" distR="114300" simplePos="0" relativeHeight="251662336" behindDoc="1" locked="0" layoutInCell="1" allowOverlap="1" wp14:anchorId="55894BEF" wp14:editId="0F32EC97">
-            <wp:simplePos x="0" y="0"/>
-            <wp:positionH relativeFrom="column">
-              <wp:posOffset>556260</wp:posOffset>
-            </wp:positionH>
-            <wp:positionV relativeFrom="paragraph">
-              <wp:posOffset>42545</wp:posOffset>
-            </wp:positionV>
-            <wp:extent cx="4015105" cy="2875280"/>
-            <wp:effectExtent l="0" t="0" r="0" b="0"/>
-            <wp:wrapSquare wrapText="bothSides"/>
-            <wp:docPr id="3" name="Picture 3" descr="Graphical user interface&#10;&#10;Description automatically generated"/>
-            <wp:cNvGraphicFramePr>
-              <a:graphicFrameLocks xmlns:a="http://schemas.openxmlformats.org/drawingml/2006/main" noChangeAspect="1"/>
-            </wp:cNvGraphicFramePr>
-            <a:graphic xmlns:a="http://schemas.openxmlformats.org/drawingml/2006/main">
-              <a:graphicData uri="http://schemas.openxmlformats.org/drawingml/2006/picture">
-                <pic:pic xmlns:pic="http://schemas.openxmlformats.org/drawingml/2006/picture">
-                  <pic:nvPicPr>
-                    <pic:cNvPr id="3" name="Picture 3" descr="Graphical user interface&#10;&#10;Description automatically generated"/>
-                    <pic:cNvPicPr>
-                      <a:picLocks noChangeAspect="1" noChangeArrowheads="1"/>
-                    </pic:cNvPicPr>
-                  </pic:nvPicPr>
-                  <pic:blipFill>
-                    <a:blip r:embed="rId8">
-                      <a:extLst>
-                        <a:ext uri="{28A0092B-C50C-407E-A947-70E740481C1C}">
-                          <a14:useLocalDpi xmlns:a14="http://schemas.microsoft.com/office/drawing/2010/main" val="0"/>
-                        </a:ext>
-                      </a:extLst>
-                    </a:blip>
-                    <a:srcRect/>
-                    <a:stretch>
-                      <a:fillRect/>
-                    </a:stretch>
-                  </pic:blipFill>
-                  <pic:spPr bwMode="auto">
-                    <a:xfrm>
-                      <a:off x="0" y="0"/>
-                      <a:ext cx="4015105" cy="2875280"/>
-                    </a:xfrm>
-                    <a:prstGeom prst="rect">
-                      <a:avLst/>
-                    </a:prstGeom>
-                    <a:noFill/>
-                    <a:ln>
-                      <a:noFill/>
-                    </a:ln>
-                  </pic:spPr>
-                </pic:pic>
-              </a:graphicData>
-            </a:graphic>
-            <wp14:sizeRelH relativeFrom="margin">
-              <wp14:pctWidth>0</wp14:pctWidth>
-            </wp14:sizeRelH>
-            <wp14:sizeRelV relativeFrom="margin">
-              <wp14:pctHeight>0</wp14:pctHeight>
-            </wp14:sizeRelV>
-          </wp:anchor>
-        </w:drawing>
-      </w:r>
-    </w:p>
-    <w:p>
-      <w:pPr>
-        <w:pStyle w:val="Caption"/>
-        <w:jc w:val="center"/>
-      </w:pPr>
-    </w:p>
-    <w:p>
-      <w:pPr>
-        <w:pStyle w:val="Caption"/>
-        <w:jc w:val="center"/>
-      </w:pPr>
-    </w:p>
-    <w:p>
-      <w:pPr>
-        <w:pStyle w:val="Caption"/>
-        <w:jc w:val="center"/>
-      </w:pPr>
-    </w:p>
-    <w:p>
-      <w:pPr>
-        <w:pStyle w:val="Caption"/>
-        <w:jc w:val="center"/>
-      </w:pPr>
-    </w:p>
-    <w:p>
-      <w:pPr>
-        <w:pStyle w:val="Caption"/>
-        <w:jc w:val="center"/>
-      </w:pPr>
-    </w:p>
-    <w:p>
-      <w:pPr>
-        <w:pStyle w:val="Caption"/>
-        <w:jc w:val="center"/>
-      </w:pPr>
-    </w:p>
-    <w:p>
-      <w:pPr>
-        <w:pStyle w:val="Caption"/>
-        <w:jc w:val="center"/>
-      </w:pPr>
-    </w:p>
-    <w:p>
-      <w:pPr>
-        <w:pStyle w:val="Caption"/>
-        <w:jc w:val="center"/>
-      </w:pPr>
-    </w:p>
-    <w:p>
-      <w:pPr>
-        <w:pStyle w:val="Caption"/>
-        <w:jc w:val="center"/>
-      </w:pPr>
-    </w:p>
-    <w:p>
-      <w:pPr>
-        <w:pStyle w:val="Caption"/>
-        <w:jc w:val="center"/>
-      </w:pPr>
-    </w:p>
-    <w:p>
-      <w:pPr>
-        <w:pStyle w:val="Caption"/>
-        <w:jc w:val="center"/>
-      </w:pPr>
-      <w:r>
-        <w:t xml:space="preserve">Figure </w:t>
-      </w:r>
-      <w:r>
-        <w:fldChar w:fldCharType="begin"/>
-      </w:r>
-      <w:r>
-        <w:instrText xml:space="preserve"> SEQ Figure \* ARABIC </w:instrText>
-      </w:r>
-      <w:r>
-        <w:fldChar w:fldCharType="separate"/>
-      </w:r>
-      <w:r>
-        <w:rPr>
-          <w:noProof/>
-        </w:rPr>
-        <w:t>5</w:t>
-      </w:r>
-      <w:r>
-        <w:rPr>
-          <w:noProof/>
-        </w:rPr>
-        <w:fldChar w:fldCharType="end"/>
-      </w:r>
-      <w:r>
-        <w:t>:Correlational Matrix of my Independent Variables</w:t>
+        <w:t>ing</w:t>
       </w:r>
     </w:p>
     <w:p>
       <w:r>
         <w:tab/>
-        <w:t xml:space="preserve">To solve my issue with collinearity, I can choose to remove an independent variable and keep the other, or I can create a new column with the average of both the variables and drop both correlated variables. In this problem, I dropped the cryptocurrency google search column as it was highly correlated with multiple variables and took the average of Ethereum and Dogecoin columns. </w:t>
-      </w:r>
-    </w:p>
-    <w:p>
-      <w:r>
-        <w:rPr>
-          <w:noProof/>
-        </w:rPr>
-        <mc:AlternateContent>
-          <mc:Choice Requires="wps">
-            <w:drawing>
-              <wp:anchor distT="0" distB="0" distL="114300" distR="114300" simplePos="0" relativeHeight="251664384" behindDoc="0" locked="0" layoutInCell="1" allowOverlap="1" wp14:anchorId="2FAB0B63" wp14:editId="4FE0A716">
-                <wp:simplePos x="0" y="0"/>
-                <wp:positionH relativeFrom="column">
-                  <wp:posOffset>937895</wp:posOffset>
-                </wp:positionH>
-                <wp:positionV relativeFrom="paragraph">
-                  <wp:posOffset>2731135</wp:posOffset>
-                </wp:positionV>
-                <wp:extent cx="3959225" cy="635"/>
-                <wp:effectExtent l="0" t="0" r="0" b="0"/>
-                <wp:wrapSquare wrapText="bothSides"/>
-                <wp:docPr id="6" name="Text Box 6"/>
-                <wp:cNvGraphicFramePr/>
-                <a:graphic xmlns:a="http://schemas.openxmlformats.org/drawingml/2006/main">
-                  <a:graphicData uri="http://schemas.microsoft.com/office/word/2010/wordprocessingShape">
-                    <wps:wsp>
-                      <wps:cNvSpPr txBox="1"/>
-                      <wps:spPr>
-                        <a:xfrm>
-                          <a:off x="0" y="0"/>
-                          <a:ext cx="3959225" cy="635"/>
-                        </a:xfrm>
-                        <a:prstGeom prst="rect">
-                          <a:avLst/>
-                        </a:prstGeom>
-                        <a:solidFill>
-                          <a:prstClr val="white"/>
-                        </a:solidFill>
-                        <a:ln>
-                          <a:noFill/>
-                        </a:ln>
-                      </wps:spPr>
-                      <wps:txbx>
-                        <w:txbxContent>
-                          <w:p>
-                            <w:pPr>
-                              <w:pStyle w:val="Caption"/>
-                              <w:jc w:val="center"/>
-                              <w:rPr>
-                                <w:noProof/>
-                              </w:rPr>
-                            </w:pPr>
-                            <w:r>
-                              <w:t xml:space="preserve">Figure </w:t>
-                            </w:r>
-                            <w:r>
-                              <w:fldChar w:fldCharType="begin"/>
-                            </w:r>
-                            <w:r>
-                              <w:instrText xml:space="preserve"> SEQ Figure \* ARABIC </w:instrText>
-                            </w:r>
-                            <w:r>
-                              <w:fldChar w:fldCharType="separate"/>
-                            </w:r>
-                            <w:r>
-                              <w:rPr>
-                                <w:noProof/>
-                              </w:rPr>
-                              <w:t>6</w:t>
-                            </w:r>
-                            <w:r>
-                              <w:rPr>
-                                <w:noProof/>
-                              </w:rPr>
-                              <w:fldChar w:fldCharType="end"/>
-                            </w:r>
-                            <w:r>
-                              <w:t>: Correlational map with collinearity fixed</w:t>
-                            </w:r>
-                          </w:p>
-                        </w:txbxContent>
-                      </wps:txbx>
-                      <wps:bodyPr rot="0" spcFirstLastPara="0" vertOverflow="overflow" horzOverflow="overflow" vert="horz" wrap="square" lIns="0" tIns="0" rIns="0" bIns="0" numCol="1" spcCol="0" rtlCol="0" fromWordArt="0" anchor="t" anchorCtr="0" forceAA="0" compatLnSpc="1">
-                        <a:prstTxWarp prst="textNoShape">
-                          <a:avLst/>
-                        </a:prstTxWarp>
-                        <a:spAutoFit/>
-                      </wps:bodyPr>
-                    </wps:wsp>
-                  </a:graphicData>
-                </a:graphic>
-              </wp:anchor>
-            </w:drawing>
-          </mc:Choice>
-          <mc:Fallback>
-            <w:pict>
-              <v:shape w14:anchorId="2FAB0B63" id="Text Box 6" o:spid="_x0000_s1028" type="#_x0000_t202" style="position:absolute;margin-left:73.85pt;margin-top:215.05pt;width:311.75pt;height:.05pt;z-index:251664384;visibility:visible;mso-wrap-style:square;mso-wrap-distance-left:9pt;mso-wrap-distance-top:0;mso-wrap-distance-right:9pt;mso-wrap-distance-bottom:0;mso-position-horizontal:absolute;mso-position-horizontal-relative:text;mso-position-vertical:absolute;mso-position-vertical-relative:text;v-text-anchor:top" o:gfxdata="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" stroked="f">
-                <v:textbox style="mso-fit-shape-to-text:t" inset="0,0,0,0">
-                  <w:txbxContent>
-                    <w:p>
-                      <w:pPr>
-                        <w:pStyle w:val="Caption"/>
-                        <w:jc w:val="center"/>
-                        <w:rPr>
-                          <w:noProof/>
-                        </w:rPr>
-                      </w:pPr>
-                      <w:r>
-                        <w:t xml:space="preserve">Figure </w:t>
-                      </w:r>
-                      <w:r>
-                        <w:fldChar w:fldCharType="begin"/>
-                      </w:r>
-                      <w:r>
-                        <w:instrText xml:space="preserve"> SEQ Figure \* ARABIC </w:instrText>
-                      </w:r>
-                      <w:r>
-                        <w:fldChar w:fldCharType="separate"/>
-                      </w:r>
-                      <w:r>
-                        <w:rPr>
-                          <w:noProof/>
-                        </w:rPr>
-                        <w:t>6</w:t>
-                      </w:r>
-                      <w:r>
-                        <w:rPr>
-                          <w:noProof/>
-                        </w:rPr>
-                        <w:fldChar w:fldCharType="end"/>
-                      </w:r>
-                      <w:r>
-                        <w:t>: Correlational map with collinearity fixed</w:t>
-                      </w:r>
-                    </w:p>
-                  </w:txbxContent>
-                </v:textbox>
-                <w10:wrap type="square"/>
-              </v:shape>
-            </w:pict>
-          </mc:Fallback>
-        </mc:AlternateContent>
-      </w:r>
-      <w:r>
-        <w:rPr>
-          <w:noProof/>
-        </w:rPr>
-        <w:drawing>
-          <wp:anchor distT="0" distB="0" distL="114300" distR="114300" simplePos="0" relativeHeight="251663360" behindDoc="0" locked="0" layoutInCell="1" allowOverlap="1" wp14:anchorId="7876D3D3" wp14:editId="01A947E2">
-            <wp:simplePos x="0" y="0"/>
-            <wp:positionH relativeFrom="column">
-              <wp:posOffset>938254</wp:posOffset>
-            </wp:positionH>
-            <wp:positionV relativeFrom="paragraph">
-              <wp:posOffset>-1270</wp:posOffset>
-            </wp:positionV>
-            <wp:extent cx="3959750" cy="2911040"/>
-            <wp:effectExtent l="0" t="0" r="0" b="0"/>
-            <wp:wrapSquare wrapText="bothSides"/>
-            <wp:docPr id="4" name="Picture 4" descr="Chart, treemap chart&#10;&#10;Description automatically generated"/>
-            <wp:cNvGraphicFramePr>
-              <a:graphicFrameLocks xmlns:a="http://schemas.openxmlformats.org/drawingml/2006/main" noChangeAspect="1"/>
-            </wp:cNvGraphicFramePr>
-            <a:graphic xmlns:a="http://schemas.openxmlformats.org/drawingml/2006/main">
-              <a:graphicData uri="http://schemas.openxmlformats.org/drawingml/2006/picture">
-                <pic:pic xmlns:pic="http://schemas.openxmlformats.org/drawingml/2006/picture">
-                  <pic:nvPicPr>
-                    <pic:cNvPr id="4" name="Picture 4" descr="Chart, treemap chart&#10;&#10;Description automatically generated"/>
-                    <pic:cNvPicPr>
-                      <a:picLocks noChangeAspect="1" noChangeArrowheads="1"/>
-                    </pic:cNvPicPr>
-                  </pic:nvPicPr>
-                  <pic:blipFill>
-                    <a:blip r:embed="rId9">
-                      <a:extLst>
-                        <a:ext uri="{28A0092B-C50C-407E-A947-70E740481C1C}">
-                          <a14:useLocalDpi xmlns:a14="http://schemas.microsoft.com/office/drawing/2010/main" val="0"/>
-                        </a:ext>
-                      </a:extLst>
-                    </a:blip>
-                    <a:srcRect/>
-                    <a:stretch>
-                      <a:fillRect/>
-                    </a:stretch>
-                  </pic:blipFill>
-                  <pic:spPr bwMode="auto">
-                    <a:xfrm>
-                      <a:off x="0" y="0"/>
-                      <a:ext cx="3959750" cy="2911040"/>
-                    </a:xfrm>
-                    <a:prstGeom prst="rect">
-                      <a:avLst/>
-                    </a:prstGeom>
-                    <a:noFill/>
-                    <a:ln>
-                      <a:noFill/>
-                    </a:ln>
-                  </pic:spPr>
-                </pic:pic>
-              </a:graphicData>
-            </a:graphic>
-          </wp:anchor>
-        </w:drawing>
-      </w:r>
-    </w:p>
-    <w:p>
-      <w:r>
-        <w:t xml:space="preserve"> </w:t>
+        <w:t>For my model, I used a Z test</w:t>
+      </w:r>
+      <w:r>
+        <w:t xml:space="preserve"> as the sample size of my data was large enough </w:t>
+      </w:r>
+      <w:r>
+        <w:t>that the distribution was roughly normal</w:t>
       </w:r>
     </w:p>
     <w:p>
@@ -1383,276 +531,147 @@
           <w:bCs/>
           <w:sz w:val="28"/>
           <w:szCs w:val="28"/>
-          <w:u w:val="single"/>
-        </w:rPr>
-      </w:pPr>
-    </w:p>
-    <w:p>
-      <w:pPr>
+        </w:rPr>
+      </w:pPr>
+      <w:r>
         <w:rPr>
           <w:b/>
           <w:bCs/>
           <w:sz w:val="28"/>
           <w:szCs w:val="28"/>
-          <w:u w:val="single"/>
-        </w:rPr>
-      </w:pPr>
-    </w:p>
-    <w:p>
-      <w:pPr>
+        </w:rPr>
+        <w:t xml:space="preserve">Z Test </w:t>
+      </w:r>
+      <w:r>
         <w:rPr>
           <w:b/>
           <w:bCs/>
           <w:sz w:val="28"/>
           <w:szCs w:val="28"/>
-          <w:u w:val="single"/>
-        </w:rPr>
-      </w:pPr>
-    </w:p>
-    <w:p>
-      <w:pPr>
+        </w:rPr>
+        <w:t xml:space="preserve">- </w:t>
+      </w:r>
+      <w:r>
         <w:rPr>
           <w:b/>
           <w:bCs/>
           <w:sz w:val="28"/>
           <w:szCs w:val="28"/>
-          <w:u w:val="single"/>
-        </w:rPr>
-      </w:pPr>
-    </w:p>
-    <w:p>
-      <w:pPr>
+        </w:rPr>
+        <w:t xml:space="preserve">yes </w:t>
+      </w:r>
+      <w:r>
         <w:rPr>
           <w:b/>
           <w:bCs/>
           <w:sz w:val="28"/>
           <w:szCs w:val="28"/>
-          <w:u w:val="single"/>
-        </w:rPr>
-      </w:pPr>
-    </w:p>
-    <w:p>
-      <w:pPr>
+        </w:rPr>
+        <w:t>vs</w:t>
+      </w:r>
+      <w:r>
         <w:rPr>
           <w:b/>
           <w:bCs/>
           <w:sz w:val="28"/>
           <w:szCs w:val="28"/>
-          <w:u w:val="single"/>
-        </w:rPr>
-      </w:pPr>
-    </w:p>
-    <w:p>
-      <w:pPr>
+        </w:rPr>
+        <w:t xml:space="preserve"> no/</w:t>
+      </w:r>
+      <w:proofErr w:type="spellStart"/>
+      <w:r>
         <w:rPr>
           <w:b/>
           <w:bCs/>
           <w:sz w:val="28"/>
           <w:szCs w:val="28"/>
-          <w:u w:val="single"/>
-        </w:rPr>
-      </w:pPr>
-    </w:p>
-    <w:p>
-      <w:r>
-        <w:tab/>
-        <w:t xml:space="preserve">For the model we tried three different regression classifiers: Linear Regression, Random Forest Regression, and Ridge </w:t>
-      </w:r>
-      <w:r>
-        <w:lastRenderedPageBreak/>
-        <w:t xml:space="preserve">Regression. We are looking for a model that can predict on our test data and has the highest r squared score with low MSE. </w:t>
-      </w:r>
-      <w:r>
-        <w:rPr>
-          <w:noProof/>
-        </w:rPr>
-        <w:drawing>
-          <wp:inline distT="0" distB="0" distL="0" distR="0" wp14:anchorId="3F228F36" wp14:editId="68512708">
-            <wp:extent cx="5963285" cy="5263515"/>
-            <wp:effectExtent l="0" t="0" r="0" b="0"/>
-            <wp:docPr id="12" name="Picture 12"/>
-            <wp:cNvGraphicFramePr>
-              <a:graphicFrameLocks xmlns:a="http://schemas.openxmlformats.org/drawingml/2006/main" noChangeAspect="1"/>
-            </wp:cNvGraphicFramePr>
-            <a:graphic xmlns:a="http://schemas.openxmlformats.org/drawingml/2006/main">
-              <a:graphicData uri="http://schemas.openxmlformats.org/drawingml/2006/picture">
-                <pic:pic xmlns:pic="http://schemas.openxmlformats.org/drawingml/2006/picture">
-                  <pic:nvPicPr>
-                    <pic:cNvPr id="0" name="Picture 1"/>
-                    <pic:cNvPicPr>
-                      <a:picLocks noChangeAspect="1" noChangeArrowheads="1"/>
-                    </pic:cNvPicPr>
-                  </pic:nvPicPr>
-                  <pic:blipFill>
-                    <a:blip r:embed="rId5">
-                      <a:extLst>
-                        <a:ext uri="{28A0092B-C50C-407E-A947-70E740481C1C}">
-                          <a14:useLocalDpi xmlns:a14="http://schemas.microsoft.com/office/drawing/2010/main" val="0"/>
-                        </a:ext>
-                      </a:extLst>
-                    </a:blip>
-                    <a:srcRect/>
-                    <a:stretch>
-                      <a:fillRect/>
-                    </a:stretch>
-                  </pic:blipFill>
-                  <pic:spPr bwMode="auto">
-                    <a:xfrm>
-                      <a:off x="0" y="0"/>
-                      <a:ext cx="5963285" cy="5263515"/>
-                    </a:xfrm>
-                    <a:prstGeom prst="rect">
-                      <a:avLst/>
-                    </a:prstGeom>
-                    <a:noFill/>
-                    <a:ln>
-                      <a:noFill/>
-                    </a:ln>
-                  </pic:spPr>
-                </pic:pic>
-              </a:graphicData>
-            </a:graphic>
-          </wp:inline>
-        </w:drawing>
-      </w:r>
-    </w:p>
-    <w:p>
-      <w:pPr>
-        <w:ind w:firstLine="720"/>
-      </w:pPr>
-      <w:r>
-        <w:t xml:space="preserve">Note that my data is a time series, so my cross validation must be done differently. Normal cross validation splits the train and test set randomly. You may have data that has occurred in the future in the training set, used to predict on past dates in the test set. To fix this problem, I implemented a rolling training set and test set for my data, to properly consider the time series dependency of my data. </w:t>
-      </w:r>
-    </w:p>
-    <w:p>
-      <w:pPr>
-        <w:keepNext/>
-      </w:pPr>
-      <w:r>
-        <w:rPr>
-          <w:noProof/>
-        </w:rPr>
-        <w:lastRenderedPageBreak/>
-        <w:drawing>
-          <wp:inline distT="0" distB="0" distL="0" distR="0" wp14:anchorId="563750E3" wp14:editId="2326FF9E">
-            <wp:extent cx="5732780" cy="2632075"/>
-            <wp:effectExtent l="0" t="0" r="1270" b="0"/>
-            <wp:docPr id="8" name="Picture 8" descr="Chart, bar chart&#10;&#10;Description automatically generated"/>
-            <wp:cNvGraphicFramePr>
-              <a:graphicFrameLocks xmlns:a="http://schemas.openxmlformats.org/drawingml/2006/main" noChangeAspect="1"/>
-            </wp:cNvGraphicFramePr>
-            <a:graphic xmlns:a="http://schemas.openxmlformats.org/drawingml/2006/main">
-              <a:graphicData uri="http://schemas.openxmlformats.org/drawingml/2006/picture">
-                <pic:pic xmlns:pic="http://schemas.openxmlformats.org/drawingml/2006/picture">
-                  <pic:nvPicPr>
-                    <pic:cNvPr id="8" name="Picture 8" descr="Chart, bar chart&#10;&#10;Description automatically generated"/>
-                    <pic:cNvPicPr>
-                      <a:picLocks noChangeAspect="1" noChangeArrowheads="1"/>
-                    </pic:cNvPicPr>
-                  </pic:nvPicPr>
-                  <pic:blipFill>
-                    <a:blip r:embed="rId10">
-                      <a:extLst>
-                        <a:ext uri="{28A0092B-C50C-407E-A947-70E740481C1C}">
-                          <a14:useLocalDpi xmlns:a14="http://schemas.microsoft.com/office/drawing/2010/main" val="0"/>
-                        </a:ext>
-                      </a:extLst>
-                    </a:blip>
-                    <a:srcRect/>
-                    <a:stretch>
-                      <a:fillRect/>
-                    </a:stretch>
-                  </pic:blipFill>
-                  <pic:spPr bwMode="auto">
-                    <a:xfrm>
-                      <a:off x="0" y="0"/>
-                      <a:ext cx="5732780" cy="2632075"/>
-                    </a:xfrm>
-                    <a:prstGeom prst="rect">
-                      <a:avLst/>
-                    </a:prstGeom>
-                    <a:noFill/>
-                    <a:ln>
-                      <a:noFill/>
-                    </a:ln>
-                  </pic:spPr>
-                </pic:pic>
-              </a:graphicData>
-            </a:graphic>
-          </wp:inline>
-        </w:drawing>
-      </w:r>
-    </w:p>
-    <w:p>
-      <w:pPr>
-        <w:pStyle w:val="Caption"/>
-        <w:jc w:val="center"/>
-      </w:pPr>
-      <w:r>
-        <w:t xml:space="preserve">Figure </w:t>
-      </w:r>
-      <w:r>
-        <w:fldChar w:fldCharType="begin"/>
-      </w:r>
-      <w:r>
-        <w:instrText xml:space="preserve"> SEQ Figure \* ARABIC </w:instrText>
-      </w:r>
-      <w:r>
-        <w:fldChar w:fldCharType="separate"/>
-      </w:r>
-      <w:r>
-        <w:rPr>
-          <w:noProof/>
-        </w:rPr>
-        <w:t>7</w:t>
-      </w:r>
-      <w:r>
-        <w:rPr>
-          <w:noProof/>
-        </w:rPr>
-        <w:fldChar w:fldCharType="end"/>
-      </w:r>
-      <w:r>
-        <w:t xml:space="preserve">:Cross Validation for time series data. (source: </w:t>
-      </w:r>
-      <w:hyperlink r:id="rId11" w:history="1">
-        <w:r>
-          <w:rPr>
-            <w:rStyle w:val="Hyperlink"/>
-          </w:rPr>
-          <w:t>https://medium.com/@soumyachess1496/cross-validation-in-time-series-566ae4981ce4</w:t>
-        </w:r>
-      </w:hyperlink>
-      <w:r>
-        <w:t>)</w:t>
-      </w:r>
-    </w:p>
-    <w:p>
-      <w:pPr>
-        <w:ind w:firstLine="720"/>
-      </w:pPr>
-      <w:r>
-        <w:t xml:space="preserve">I used the sklearn package TimeSeriesSplit to split my data 3 times and ran each model on the training set and ran a prediction on the test set. I take each r squared and MSE score from the splits and average them to find the overall r squared and MSE of each model. </w:t>
-      </w:r>
-    </w:p>
-    <w:p>
-      <w:pPr>
+        </w:rPr>
+        <w:t>noresponse</w:t>
+      </w:r>
+      <w:proofErr w:type="spellEnd"/>
+      <w:r>
         <w:rPr>
           <w:b/>
           <w:bCs/>
           <w:sz w:val="28"/>
           <w:szCs w:val="28"/>
         </w:rPr>
-      </w:pPr>
-      <w:r>
+        <w:t xml:space="preserve"> </w:t>
+      </w:r>
+    </w:p>
+    <w:p>
+      <w:r>
+        <w:t>Null hypothesis: There is no significant difference between the ad success rate of both groups</w:t>
+      </w:r>
+    </w:p>
+    <w:p>
+      <w:r>
+        <w:t>Alt hypothesis: There is significant difference between the ad success of both groups</w:t>
+      </w:r>
+    </w:p>
+    <w:p>
+      <w:r>
+        <w:t>p value</w:t>
+      </w:r>
+      <w:r>
+        <w:t>:</w:t>
+      </w:r>
+      <w:r>
+        <w:t xml:space="preserve"> 0.035</w:t>
+      </w:r>
+    </w:p>
+    <w:p>
+      <w:r>
+        <w:t>S</w:t>
+      </w:r>
+      <w:r>
+        <w:t xml:space="preserve">ince </w:t>
+      </w:r>
+      <w:r>
+        <w:t>the</w:t>
+      </w:r>
+      <w:r>
+        <w:t xml:space="preserve"> p value is less than 0.05, then we reject the null hypothesis. There is a significant difference in ad success between the control group </w:t>
+      </w:r>
+      <w:r>
+        <w:t>and</w:t>
+      </w:r>
+      <w:r>
+        <w:t xml:space="preserve"> the exposed group. </w:t>
+      </w:r>
+    </w:p>
+    <w:p>
+      <w:r>
+        <w:t>The</w:t>
+      </w:r>
+      <w:r>
+        <w:t xml:space="preserve"> exposed group were more likely to click yes after viewing the new ad. </w:t>
+      </w:r>
+      <w:r>
+        <w:t xml:space="preserve"> </w:t>
+      </w:r>
+      <w:r>
+        <w:t xml:space="preserve">The </w:t>
+      </w:r>
+      <w:r>
+        <w:t xml:space="preserve">ad success rate of the control group </w:t>
+      </w:r>
+      <w:r>
+        <w:t>was found to</w:t>
+      </w:r>
+      <w:r>
+        <w:t xml:space="preserve"> be 6.48% and the exposed group to be 7.69%</w:t>
+      </w:r>
+    </w:p>
+    <w:p>
+      <w:pPr>
         <w:rPr>
           <w:b/>
           <w:bCs/>
           <w:sz w:val="28"/>
           <w:szCs w:val="28"/>
         </w:rPr>
-        <w:t xml:space="preserve">Linear Regression </w:t>
-      </w:r>
+      </w:pPr>
       <w:r>
         <w:rPr>
           <w:b/>
@@ -1660,7 +679,7 @@
           <w:sz w:val="28"/>
           <w:szCs w:val="28"/>
         </w:rPr>
-        <w:t>R</w:t>
+        <w:t xml:space="preserve">Z Test </w:t>
       </w:r>
       <w:r>
         <w:rPr>
@@ -1669,66 +688,53 @@
           <w:sz w:val="28"/>
           <w:szCs w:val="28"/>
         </w:rPr>
-        <w:t xml:space="preserve">esults  </w:t>
-      </w:r>
-    </w:p>
-    <w:p>
-      <w:pPr>
-        <w:ind w:firstLine="720"/>
-      </w:pPr>
-      <w:r>
-        <w:t xml:space="preserve">R squared was </w:t>
-      </w:r>
-      <w:r>
-        <w:rPr>
-          <w:b/>
-          <w:bCs/>
-        </w:rPr>
-        <w:t>0.198</w:t>
-      </w:r>
-      <w:r>
-        <w:t xml:space="preserve"> for our cross-validation splits with a mean MSE of the </w:t>
-      </w:r>
-      <w:r>
-        <w:t>t</w:t>
-      </w:r>
-      <w:r>
-        <w:t xml:space="preserve">raining data of </w:t>
-      </w:r>
-      <w:r>
-        <w:rPr>
-          <w:b/>
-          <w:bCs/>
-        </w:rPr>
-        <w:t>0.142</w:t>
-      </w:r>
-      <w:r>
-        <w:t xml:space="preserve"> and a mean of the </w:t>
-      </w:r>
-      <w:r>
-        <w:t>t</w:t>
-      </w:r>
-      <w:r>
-        <w:t xml:space="preserve">est MSE of </w:t>
-      </w:r>
-      <w:r>
-        <w:rPr>
-          <w:b/>
-          <w:bCs/>
-        </w:rPr>
-        <w:t>19.32</w:t>
-      </w:r>
-      <w:r>
-        <w:t xml:space="preserve">. This is a poor model </w:t>
-      </w:r>
-      <w:r>
-        <w:t>to use for this dataset</w:t>
-      </w:r>
-      <w:r>
-        <w:t xml:space="preserve"> due to </w:t>
-      </w:r>
-      <w:r>
-        <w:t xml:space="preserve">a low score in r squared and a large number in our mean test MSE. That means that the sum of errors of our predictions is approximately 19.32 from the line of regression. </w:t>
+        <w:t>– yes vs no</w:t>
+      </w:r>
+    </w:p>
+    <w:p>
+      <w:r>
+        <w:t>Null hypothesis: There is no significant difference between the questionnaire engagement rate of both groups</w:t>
+      </w:r>
+    </w:p>
+    <w:p>
+      <w:r>
+        <w:t>Alt hypothesis: There is significant difference between the questionnaire engagement rate of both groups</w:t>
+      </w:r>
+    </w:p>
+    <w:p>
+      <w:r>
+        <w:t>p value: 0.0</w:t>
+      </w:r>
+      <w:r>
+        <w:t>52</w:t>
+      </w:r>
+    </w:p>
+    <w:p>
+      <w:r>
+        <w:t>S</w:t>
+      </w:r>
+      <w:r>
+        <w:t xml:space="preserve">ince </w:t>
+      </w:r>
+      <w:r>
+        <w:t>the</w:t>
+      </w:r>
+      <w:r>
+        <w:t xml:space="preserve"> p value is greater than 0.05, then we fail to reject the null hypothesis. There is no significant difference in questionnaire engagement between the control group and the exposed group</w:t>
+      </w:r>
+      <w:r>
+        <w:t xml:space="preserve">. </w:t>
+      </w:r>
+    </w:p>
+    <w:p>
+      <w:pPr>
+        <w:rPr>
+          <w:b/>
+          <w:bCs/>
+        </w:rPr>
+      </w:pPr>
+      <w:r>
+        <w:t xml:space="preserve">That means that when filtering out the no response answers. The proportion of users that clicked on yes or no is about the same in both groups. </w:t>
       </w:r>
     </w:p>
     <w:p>
@@ -1747,7 +753,7 @@
           <w:sz w:val="28"/>
           <w:szCs w:val="28"/>
         </w:rPr>
-        <w:t>Ridge Regression</w:t>
+        <w:t xml:space="preserve">Z test </w:t>
       </w:r>
       <w:r>
         <w:rPr>
@@ -1756,63 +762,17 @@
           <w:sz w:val="28"/>
           <w:szCs w:val="28"/>
         </w:rPr>
-        <w:t xml:space="preserve"> Results</w:t>
-      </w:r>
-    </w:p>
-    <w:p>
-      <w:pPr>
-        <w:ind w:firstLine="720"/>
-      </w:pPr>
-      <w:r>
-        <w:t xml:space="preserve">Ridge regression performed much better. </w:t>
-      </w:r>
-      <w:r>
-        <w:t xml:space="preserve">R squared was </w:t>
-      </w:r>
-      <w:r>
-        <w:t xml:space="preserve">lower in this model with a score of </w:t>
-      </w:r>
-      <w:r>
-        <w:rPr>
-          <w:b/>
-          <w:bCs/>
-        </w:rPr>
-        <w:t>0.11</w:t>
-      </w:r>
-      <w:r>
-        <w:t xml:space="preserve">.  However, the mean MSE of the training set is a </w:t>
-      </w:r>
-      <w:r>
-        <w:rPr>
-          <w:b/>
-          <w:bCs/>
-        </w:rPr>
-        <w:t>0.16</w:t>
-      </w:r>
-      <w:r>
-        <w:t xml:space="preserve"> and the mean MSE of the test set of </w:t>
-      </w:r>
-      <w:r>
-        <w:rPr>
-          <w:b/>
-          <w:bCs/>
-        </w:rPr>
-        <w:t>2.93</w:t>
-      </w:r>
-      <w:r>
-        <w:t xml:space="preserve">. I still would not choose this model, because while the lower MSE score means the predictions were more accurate, the lower r squared score means that there was a problem with how much variance our independent variables explain the dependent variable. </w:t>
-      </w:r>
-    </w:p>
-    <w:p/>
-    <w:p>
-      <w:pPr>
+        <w:t xml:space="preserve">- </w:t>
+      </w:r>
+      <w:r>
         <w:rPr>
           <w:b/>
           <w:bCs/>
           <w:sz w:val="28"/>
           <w:szCs w:val="28"/>
         </w:rPr>
-      </w:pPr>
+        <w:t>No Response</w:t>
+      </w:r>
       <w:r>
         <w:rPr>
           <w:b/>
@@ -1820,170 +780,475 @@
           <w:sz w:val="28"/>
           <w:szCs w:val="28"/>
         </w:rPr>
-        <w:t>Random Forest Regression Results</w:t>
-      </w:r>
-    </w:p>
-    <w:p>
-      <w:pPr>
-        <w:ind w:firstLine="720"/>
-      </w:pPr>
-      <w:r>
-        <w:t xml:space="preserve">R squared was </w:t>
-      </w:r>
-      <w:r>
-        <w:t xml:space="preserve">much higher in this model with an average score of </w:t>
-      </w:r>
-      <w:r>
-        <w:rPr>
-          <w:b/>
-          <w:bCs/>
-        </w:rPr>
-        <w:t>0.46</w:t>
-      </w:r>
-      <w:r>
-        <w:t xml:space="preserve"> for our cross validation splits with a mean MSE of the </w:t>
-      </w:r>
-      <w:r>
-        <w:t>t</w:t>
-      </w:r>
-      <w:r>
-        <w:t xml:space="preserve">raining data of </w:t>
-      </w:r>
-      <w:r>
-        <w:rPr>
-          <w:b/>
-          <w:bCs/>
-        </w:rPr>
-        <w:t>0.</w:t>
-      </w:r>
-      <w:r>
-        <w:rPr>
-          <w:b/>
-          <w:bCs/>
-        </w:rPr>
-        <w:t>095</w:t>
-      </w:r>
-      <w:r>
-        <w:t xml:space="preserve"> and a mean of the </w:t>
-      </w:r>
-      <w:r>
-        <w:t>t</w:t>
-      </w:r>
-      <w:r>
-        <w:t xml:space="preserve">est MSE of </w:t>
-      </w:r>
-      <w:r>
-        <w:rPr>
-          <w:b/>
-          <w:bCs/>
-        </w:rPr>
-        <w:t>1.19</w:t>
+        <w:t xml:space="preserve"> vs Response</w:t>
+      </w:r>
+      <w:r>
+        <w:rPr>
+          <w:b/>
+          <w:bCs/>
+          <w:sz w:val="28"/>
+          <w:szCs w:val="28"/>
+        </w:rPr>
+        <w:t xml:space="preserve"> </w:t>
+      </w:r>
+    </w:p>
+    <w:p>
+      <w:r>
+        <w:t>Null hypothesis: There is no significant difference between ad disengagement rate between groups</w:t>
+      </w:r>
+    </w:p>
+    <w:p>
+      <w:r>
+        <w:t>Alt hypothesis: There is significant difference between ad disengagement rate between group</w:t>
+      </w:r>
+      <w:r>
+        <w:t>s</w:t>
+      </w:r>
+    </w:p>
+    <w:p>
+      <w:r>
+        <w:t>value: 0.0</w:t>
+      </w:r>
+      <w:r>
+        <w:t>12</w:t>
+      </w:r>
+    </w:p>
+    <w:p>
+      <w:r>
+        <w:t>S</w:t>
+      </w:r>
+      <w:r>
+        <w:t xml:space="preserve">ince </w:t>
+      </w:r>
+      <w:r>
+        <w:t>the</w:t>
+      </w:r>
+      <w:r>
+        <w:t xml:space="preserve"> p value is less than 0.05, then we reject the null hypothesis. There is a significant difference in questionnaire disengagement rate </w:t>
+      </w:r>
+      <w:r>
+        <w:t>in</w:t>
+      </w:r>
+      <w:r>
+        <w:t xml:space="preserve"> </w:t>
+      </w:r>
+      <w:r>
+        <w:t xml:space="preserve">the control group </w:t>
+      </w:r>
+      <w:r>
+        <w:t xml:space="preserve">and </w:t>
+      </w:r>
+      <w:r>
+        <w:t>the exposed group</w:t>
       </w:r>
       <w:r>
         <w:t>.</w:t>
       </w:r>
-      <w:r>
-        <w:t xml:space="preserve"> This is our best performing model and the model I ended up choosing at the end. It has the highest r squared score and the lowest MSE of both the train and test set.</w:t>
-      </w:r>
-    </w:p>
-    <w:p>
-      <w:pPr>
-        <w:ind w:firstLine="720"/>
-      </w:pPr>
-      <w:r>
-        <w:t xml:space="preserve">I also plotted the feature importance of our model. Bitcoin google searches has the biggest impact out of all the independent variables. </w:t>
-      </w:r>
-    </w:p>
-    <w:p>
-      <w:pPr>
-        <w:keepNext/>
-      </w:pPr>
-      <w:r>
-        <w:rPr>
-          <w:noProof/>
+    </w:p>
+    <w:p>
+      <w:r>
+        <w:t xml:space="preserve">That means that our exposed group were less likely to click away from the ad and answer either yes or no at the end of the ad. </w:t>
+      </w:r>
+      <w:r>
+        <w:t>The new ad is bette</w:t>
+      </w:r>
+      <w:r>
+        <w:t xml:space="preserve">r at getting a response from users and could also mean that it is better at converting customers </w:t>
+      </w:r>
+      <w:r>
+        <w:t>into a response, even if it was positive or negative.</w:t>
+      </w:r>
+    </w:p>
+    <w:p>
+      <w:pPr>
+        <w:rPr>
+          <w:b/>
+          <w:bCs/>
+          <w:sz w:val="28"/>
+          <w:szCs w:val="28"/>
+        </w:rPr>
+      </w:pPr>
+    </w:p>
+    <w:p>
+      <w:pPr>
+        <w:rPr>
+          <w:b/>
+          <w:bCs/>
+          <w:sz w:val="28"/>
+          <w:szCs w:val="28"/>
+        </w:rPr>
+      </w:pPr>
+      <w:r>
+        <w:rPr>
+          <w:b/>
+          <w:bCs/>
+          <w:sz w:val="28"/>
+          <w:szCs w:val="28"/>
         </w:rPr>
         <w:lastRenderedPageBreak/>
-        <w:drawing>
-          <wp:inline distT="0" distB="0" distL="0" distR="0" wp14:anchorId="2A290599" wp14:editId="02C89714">
-            <wp:extent cx="5943600" cy="3237865"/>
-            <wp:effectExtent l="0" t="0" r="0" b="635"/>
-            <wp:docPr id="11" name="Picture 11" descr="Chart&#10;&#10;Description automatically generated"/>
-            <wp:cNvGraphicFramePr>
-              <a:graphicFrameLocks xmlns:a="http://schemas.openxmlformats.org/drawingml/2006/main" noChangeAspect="1"/>
-            </wp:cNvGraphicFramePr>
-            <a:graphic xmlns:a="http://schemas.openxmlformats.org/drawingml/2006/main">
-              <a:graphicData uri="http://schemas.openxmlformats.org/drawingml/2006/picture">
-                <pic:pic xmlns:pic="http://schemas.openxmlformats.org/drawingml/2006/picture">
-                  <pic:nvPicPr>
-                    <pic:cNvPr id="11" name="Picture 11" descr="Chart&#10;&#10;Description automatically generated"/>
-                    <pic:cNvPicPr>
-                      <a:picLocks noChangeAspect="1" noChangeArrowheads="1"/>
-                    </pic:cNvPicPr>
-                  </pic:nvPicPr>
-                  <pic:blipFill>
-                    <a:blip r:embed="rId12">
-                      <a:extLst>
-                        <a:ext uri="{28A0092B-C50C-407E-A947-70E740481C1C}">
-                          <a14:useLocalDpi xmlns:a14="http://schemas.microsoft.com/office/drawing/2010/main" val="0"/>
-                        </a:ext>
-                      </a:extLst>
-                    </a:blip>
-                    <a:srcRect/>
-                    <a:stretch>
-                      <a:fillRect/>
-                    </a:stretch>
-                  </pic:blipFill>
-                  <pic:spPr bwMode="auto">
-                    <a:xfrm>
-                      <a:off x="0" y="0"/>
-                      <a:ext cx="5943600" cy="3237865"/>
-                    </a:xfrm>
-                    <a:prstGeom prst="rect">
-                      <a:avLst/>
-                    </a:prstGeom>
-                    <a:noFill/>
-                    <a:ln>
-                      <a:noFill/>
-                    </a:ln>
-                  </pic:spPr>
-                </pic:pic>
-              </a:graphicData>
-            </a:graphic>
-          </wp:inline>
-        </w:drawing>
-      </w:r>
-    </w:p>
-    <w:p>
-      <w:pPr>
-        <w:pStyle w:val="Caption"/>
-        <w:jc w:val="center"/>
-      </w:pPr>
-      <w:r>
-        <w:t xml:space="preserve">Figure </w:t>
-      </w:r>
-      <w:r>
-        <w:fldChar w:fldCharType="begin"/>
-      </w:r>
-      <w:r>
-        <w:instrText xml:space="preserve"> SEQ Figure \* ARABIC </w:instrText>
-      </w:r>
-      <w:r>
-        <w:fldChar w:fldCharType="separate"/>
-      </w:r>
-      <w:r>
-        <w:rPr>
-          <w:noProof/>
-        </w:rPr>
-        <w:t>8</w:t>
-      </w:r>
-      <w:r>
-        <w:rPr>
-          <w:noProof/>
-        </w:rPr>
-        <w:fldChar w:fldCharType="end"/>
-      </w:r>
-      <w:r>
-        <w:t xml:space="preserve">: Feature Importance from Random Forest Regression </w:t>
+        <w:t>Outcome Table</w:t>
+      </w:r>
+    </w:p>
+    <w:tbl>
+      <w:tblPr>
+        <w:tblW w:w="0" w:type="dxa"/>
+        <w:tblCellMar>
+          <w:left w:w="0" w:type="dxa"/>
+          <w:right w:w="0" w:type="dxa"/>
+        </w:tblCellMar>
+        <w:tblLook w:val="04A0" w:firstRow="1" w:lastRow="0" w:firstColumn="1" w:lastColumn="0" w:noHBand="0" w:noVBand="1"/>
+      </w:tblPr>
+      <w:tblGrid>
+        <w:gridCol w:w="1539"/>
+        <w:gridCol w:w="927"/>
+        <w:gridCol w:w="6878"/>
+      </w:tblGrid>
+      <w:tr>
+        <w:trPr>
+          <w:trHeight w:val="315"/>
+        </w:trPr>
+        <w:tc>
+          <w:tcPr>
+            <w:tcW w:w="0" w:type="auto"/>
+            <w:tcBorders>
+              <w:top w:val="single" w:sz="6" w:space="0" w:color="CCCCCC"/>
+              <w:left w:val="single" w:sz="6" w:space="0" w:color="CCCCCC"/>
+              <w:bottom w:val="single" w:sz="6" w:space="0" w:color="CCCCCC"/>
+              <w:right w:val="single" w:sz="6" w:space="0" w:color="CCCCCC"/>
+            </w:tcBorders>
+            <w:tcMar>
+              <w:top w:w="30" w:type="dxa"/>
+              <w:left w:w="45" w:type="dxa"/>
+              <w:bottom w:w="30" w:type="dxa"/>
+              <w:right w:w="45" w:type="dxa"/>
+            </w:tcMar>
+            <w:vAlign w:val="bottom"/>
+            <w:hideMark/>
+          </w:tcPr>
+          <w:p>
+            <w:pPr>
+              <w:rPr>
+                <w:b/>
+                <w:bCs/>
+              </w:rPr>
+            </w:pPr>
+            <w:r>
+              <w:rPr>
+                <w:b/>
+                <w:bCs/>
+              </w:rPr>
+              <w:t>Test</w:t>
+            </w:r>
+          </w:p>
+        </w:tc>
+        <w:tc>
+          <w:tcPr>
+            <w:tcW w:w="0" w:type="auto"/>
+            <w:tcBorders>
+              <w:top w:val="single" w:sz="6" w:space="0" w:color="CCCCCC"/>
+              <w:left w:val="single" w:sz="6" w:space="0" w:color="CCCCCC"/>
+              <w:bottom w:val="single" w:sz="6" w:space="0" w:color="CCCCCC"/>
+              <w:right w:val="single" w:sz="6" w:space="0" w:color="CCCCCC"/>
+            </w:tcBorders>
+            <w:tcMar>
+              <w:top w:w="30" w:type="dxa"/>
+              <w:left w:w="45" w:type="dxa"/>
+              <w:bottom w:w="30" w:type="dxa"/>
+              <w:right w:w="45" w:type="dxa"/>
+            </w:tcMar>
+            <w:vAlign w:val="bottom"/>
+            <w:hideMark/>
+          </w:tcPr>
+          <w:p>
+            <w:pPr>
+              <w:rPr>
+                <w:b/>
+                <w:bCs/>
+              </w:rPr>
+            </w:pPr>
+            <w:r>
+              <w:rPr>
+                <w:b/>
+                <w:bCs/>
+              </w:rPr>
+              <w:t>P Value</w:t>
+            </w:r>
+          </w:p>
+        </w:tc>
+        <w:tc>
+          <w:tcPr>
+            <w:tcW w:w="0" w:type="auto"/>
+            <w:tcBorders>
+              <w:top w:val="single" w:sz="6" w:space="0" w:color="CCCCCC"/>
+              <w:left w:val="single" w:sz="6" w:space="0" w:color="CCCCCC"/>
+              <w:bottom w:val="single" w:sz="6" w:space="0" w:color="CCCCCC"/>
+              <w:right w:val="single" w:sz="6" w:space="0" w:color="CCCCCC"/>
+            </w:tcBorders>
+            <w:tcMar>
+              <w:top w:w="30" w:type="dxa"/>
+              <w:left w:w="45" w:type="dxa"/>
+              <w:bottom w:w="30" w:type="dxa"/>
+              <w:right w:w="45" w:type="dxa"/>
+            </w:tcMar>
+            <w:vAlign w:val="bottom"/>
+            <w:hideMark/>
+          </w:tcPr>
+          <w:p>
+            <w:pPr>
+              <w:rPr>
+                <w:b/>
+                <w:bCs/>
+              </w:rPr>
+            </w:pPr>
+            <w:r>
+              <w:rPr>
+                <w:b/>
+                <w:bCs/>
+              </w:rPr>
+              <w:t>Results</w:t>
+            </w:r>
+          </w:p>
+        </w:tc>
+      </w:tr>
+      <w:tr>
+        <w:trPr>
+          <w:trHeight w:val="315"/>
+        </w:trPr>
+        <w:tc>
+          <w:tcPr>
+            <w:tcW w:w="0" w:type="auto"/>
+            <w:tcBorders>
+              <w:top w:val="single" w:sz="6" w:space="0" w:color="CCCCCC"/>
+              <w:left w:val="single" w:sz="6" w:space="0" w:color="CCCCCC"/>
+              <w:bottom w:val="single" w:sz="6" w:space="0" w:color="CCCCCC"/>
+              <w:right w:val="single" w:sz="6" w:space="0" w:color="CCCCCC"/>
+            </w:tcBorders>
+            <w:shd w:val="clear" w:color="auto" w:fill="FFFFFF"/>
+            <w:tcMar>
+              <w:top w:w="30" w:type="dxa"/>
+              <w:left w:w="45" w:type="dxa"/>
+              <w:bottom w:w="30" w:type="dxa"/>
+              <w:right w:w="45" w:type="dxa"/>
+            </w:tcMar>
+            <w:vAlign w:val="bottom"/>
+            <w:hideMark/>
+          </w:tcPr>
+          <w:p>
+            <w:r>
+              <w:t>Yes vs no/no response</w:t>
+            </w:r>
+          </w:p>
+        </w:tc>
+        <w:tc>
+          <w:tcPr>
+            <w:tcW w:w="0" w:type="auto"/>
+            <w:tcBorders>
+              <w:top w:val="single" w:sz="6" w:space="0" w:color="CCCCCC"/>
+              <w:left w:val="single" w:sz="6" w:space="0" w:color="CCCCCC"/>
+              <w:bottom w:val="single" w:sz="6" w:space="0" w:color="CCCCCC"/>
+              <w:right w:val="single" w:sz="6" w:space="0" w:color="CCCCCC"/>
+            </w:tcBorders>
+            <w:tcMar>
+              <w:top w:w="30" w:type="dxa"/>
+              <w:left w:w="45" w:type="dxa"/>
+              <w:bottom w:w="30" w:type="dxa"/>
+              <w:right w:w="45" w:type="dxa"/>
+            </w:tcMar>
+            <w:vAlign w:val="bottom"/>
+            <w:hideMark/>
+          </w:tcPr>
+          <w:p>
+            <w:r>
+              <w:t>0.035006</w:t>
+            </w:r>
+          </w:p>
+        </w:tc>
+        <w:tc>
+          <w:tcPr>
+            <w:tcW w:w="0" w:type="auto"/>
+            <w:tcBorders>
+              <w:top w:val="single" w:sz="6" w:space="0" w:color="CCCCCC"/>
+              <w:left w:val="single" w:sz="6" w:space="0" w:color="CCCCCC"/>
+              <w:bottom w:val="single" w:sz="6" w:space="0" w:color="CCCCCC"/>
+              <w:right w:val="single" w:sz="6" w:space="0" w:color="CCCCCC"/>
+            </w:tcBorders>
+            <w:tcMar>
+              <w:top w:w="30" w:type="dxa"/>
+              <w:left w:w="45" w:type="dxa"/>
+              <w:bottom w:w="30" w:type="dxa"/>
+              <w:right w:w="45" w:type="dxa"/>
+            </w:tcMar>
+            <w:vAlign w:val="bottom"/>
+            <w:hideMark/>
+          </w:tcPr>
+          <w:p>
+            <w:r>
+              <w:t>Reject the null hypothesis. There is a significant difference in ad success between the control group and the exposed group</w:t>
+            </w:r>
+          </w:p>
+        </w:tc>
+      </w:tr>
+      <w:tr>
+        <w:trPr>
+          <w:trHeight w:val="315"/>
+        </w:trPr>
+        <w:tc>
+          <w:tcPr>
+            <w:tcW w:w="0" w:type="auto"/>
+            <w:tcBorders>
+              <w:top w:val="single" w:sz="6" w:space="0" w:color="CCCCCC"/>
+              <w:left w:val="single" w:sz="6" w:space="0" w:color="CCCCCC"/>
+              <w:bottom w:val="single" w:sz="6" w:space="0" w:color="CCCCCC"/>
+              <w:right w:val="single" w:sz="6" w:space="0" w:color="CCCCCC"/>
+            </w:tcBorders>
+            <w:tcMar>
+              <w:top w:w="30" w:type="dxa"/>
+              <w:left w:w="45" w:type="dxa"/>
+              <w:bottom w:w="30" w:type="dxa"/>
+              <w:right w:w="45" w:type="dxa"/>
+            </w:tcMar>
+            <w:vAlign w:val="bottom"/>
+            <w:hideMark/>
+          </w:tcPr>
+          <w:p>
+            <w:r>
+              <w:t>Yes vs no</w:t>
+            </w:r>
+          </w:p>
+        </w:tc>
+        <w:tc>
+          <w:tcPr>
+            <w:tcW w:w="0" w:type="auto"/>
+            <w:tcBorders>
+              <w:top w:val="single" w:sz="6" w:space="0" w:color="CCCCCC"/>
+              <w:left w:val="single" w:sz="6" w:space="0" w:color="CCCCCC"/>
+              <w:bottom w:val="single" w:sz="6" w:space="0" w:color="CCCCCC"/>
+              <w:right w:val="single" w:sz="6" w:space="0" w:color="CCCCCC"/>
+            </w:tcBorders>
+            <w:tcMar>
+              <w:top w:w="30" w:type="dxa"/>
+              <w:left w:w="45" w:type="dxa"/>
+              <w:bottom w:w="30" w:type="dxa"/>
+              <w:right w:w="45" w:type="dxa"/>
+            </w:tcMar>
+            <w:vAlign w:val="bottom"/>
+            <w:hideMark/>
+          </w:tcPr>
+          <w:p>
+            <w:r>
+              <w:t>0.518486</w:t>
+            </w:r>
+          </w:p>
+        </w:tc>
+        <w:tc>
+          <w:tcPr>
+            <w:tcW w:w="0" w:type="auto"/>
+            <w:tcBorders>
+              <w:top w:val="single" w:sz="6" w:space="0" w:color="CCCCCC"/>
+              <w:left w:val="single" w:sz="6" w:space="0" w:color="CCCCCC"/>
+              <w:bottom w:val="single" w:sz="6" w:space="0" w:color="CCCCCC"/>
+              <w:right w:val="single" w:sz="6" w:space="0" w:color="CCCCCC"/>
+            </w:tcBorders>
+            <w:shd w:val="clear" w:color="auto" w:fill="FFFFFF"/>
+            <w:tcMar>
+              <w:top w:w="30" w:type="dxa"/>
+              <w:left w:w="45" w:type="dxa"/>
+              <w:bottom w:w="30" w:type="dxa"/>
+              <w:right w:w="45" w:type="dxa"/>
+            </w:tcMar>
+            <w:vAlign w:val="bottom"/>
+            <w:hideMark/>
+          </w:tcPr>
+          <w:p>
+            <w:r>
+              <w:t>Fail to reject the null hypothesis. There is no significant difference in questionnaire engagement between the control group and the exposed group.</w:t>
+            </w:r>
+          </w:p>
+        </w:tc>
+      </w:tr>
+      <w:tr>
+        <w:trPr>
+          <w:trHeight w:val="315"/>
+        </w:trPr>
+        <w:tc>
+          <w:tcPr>
+            <w:tcW w:w="0" w:type="auto"/>
+            <w:tcBorders>
+              <w:top w:val="single" w:sz="6" w:space="0" w:color="CCCCCC"/>
+              <w:left w:val="single" w:sz="6" w:space="0" w:color="CCCCCC"/>
+              <w:bottom w:val="single" w:sz="6" w:space="0" w:color="CCCCCC"/>
+              <w:right w:val="single" w:sz="6" w:space="0" w:color="CCCCCC"/>
+            </w:tcBorders>
+            <w:shd w:val="clear" w:color="auto" w:fill="FFFFFF"/>
+            <w:tcMar>
+              <w:top w:w="30" w:type="dxa"/>
+              <w:left w:w="45" w:type="dxa"/>
+              <w:bottom w:w="30" w:type="dxa"/>
+              <w:right w:w="45" w:type="dxa"/>
+            </w:tcMar>
+            <w:vAlign w:val="bottom"/>
+            <w:hideMark/>
+          </w:tcPr>
+          <w:p>
+            <w:r>
+              <w:t>no response vs response</w:t>
+            </w:r>
+          </w:p>
+        </w:tc>
+        <w:tc>
+          <w:tcPr>
+            <w:tcW w:w="0" w:type="auto"/>
+            <w:tcBorders>
+              <w:top w:val="single" w:sz="6" w:space="0" w:color="CCCCCC"/>
+              <w:left w:val="single" w:sz="6" w:space="0" w:color="CCCCCC"/>
+              <w:bottom w:val="single" w:sz="6" w:space="0" w:color="CCCCCC"/>
+              <w:right w:val="single" w:sz="6" w:space="0" w:color="CCCCCC"/>
+            </w:tcBorders>
+            <w:tcMar>
+              <w:top w:w="30" w:type="dxa"/>
+              <w:left w:w="45" w:type="dxa"/>
+              <w:bottom w:w="30" w:type="dxa"/>
+              <w:right w:w="45" w:type="dxa"/>
+            </w:tcMar>
+            <w:vAlign w:val="bottom"/>
+            <w:hideMark/>
+          </w:tcPr>
+          <w:p>
+            <w:r>
+              <w:t>0.012495</w:t>
+            </w:r>
+          </w:p>
+        </w:tc>
+        <w:tc>
+          <w:tcPr>
+            <w:tcW w:w="0" w:type="auto"/>
+            <w:tcBorders>
+              <w:top w:val="single" w:sz="6" w:space="0" w:color="CCCCCC"/>
+              <w:left w:val="single" w:sz="6" w:space="0" w:color="CCCCCC"/>
+              <w:bottom w:val="single" w:sz="6" w:space="0" w:color="CCCCCC"/>
+              <w:right w:val="single" w:sz="6" w:space="0" w:color="CCCCCC"/>
+            </w:tcBorders>
+            <w:shd w:val="clear" w:color="auto" w:fill="FFFFFF"/>
+            <w:tcMar>
+              <w:top w:w="30" w:type="dxa"/>
+              <w:left w:w="45" w:type="dxa"/>
+              <w:bottom w:w="30" w:type="dxa"/>
+              <w:right w:w="45" w:type="dxa"/>
+            </w:tcMar>
+            <w:vAlign w:val="bottom"/>
+            <w:hideMark/>
+          </w:tcPr>
+          <w:p>
+            <w:r>
+              <w:t>Reject the null hypothesis. There is a significant difference in questionnaire disengagement between the control group and the exposed group.</w:t>
+            </w:r>
+          </w:p>
+        </w:tc>
+      </w:tr>
+    </w:tbl>
+    <w:p>
+      <w:r>
+        <w:br w:type="textWrapping" w:clear="all"/>
       </w:r>
     </w:p>
     <w:p>
@@ -2140,13 +1405,7 @@
         </w:numPr>
       </w:pPr>
       <w:r>
-        <w:t xml:space="preserve">In the Yes vs No model, however we saw no </w:t>
-      </w:r>
-      <w:r>
-        <w:t>statistical</w:t>
-      </w:r>
-      <w:r>
-        <w:t xml:space="preserve"> significance between the groups </w:t>
+        <w:t xml:space="preserve">In the Yes vs No model, however we saw no statistical significance between the groups </w:t>
       </w:r>
     </w:p>
     <w:p>
@@ -2177,7 +1436,6 @@
         </w:rPr>
       </w:pPr>
       <w:r>
-        <w:lastRenderedPageBreak/>
         <w:t>Therefore, I would recommend the business use the new ad as it has shown to increase customer engagement with the questionnaire</w:t>
       </w:r>
     </w:p>
@@ -2191,7 +1449,9 @@
           <w:u w:val="single"/>
         </w:rPr>
       </w:pPr>
-      <w:r>
+    </w:p>
+    <w:p>
+      <w:pPr>
         <w:rPr>
           <w:b/>
           <w:bCs/>
@@ -2199,28 +1459,96 @@
           <w:szCs w:val="28"/>
           <w:u w:val="single"/>
         </w:rPr>
+      </w:pPr>
+      <w:r>
+        <w:rPr>
+          <w:b/>
+          <w:bCs/>
+          <w:sz w:val="28"/>
+          <w:szCs w:val="28"/>
+          <w:u w:val="single"/>
+        </w:rPr>
+        <w:lastRenderedPageBreak/>
         <w:t>Further Research</w:t>
       </w:r>
     </w:p>
     <w:p>
       <w:r>
         <w:tab/>
-        <w:t xml:space="preserve">Further research can be done on expanding the possible variables that measure people’s interest in crypto currencies. Accessing tweets through the twitter api and looking at hashtags could provide some more insight on the type of discussion that users are generating. This can be further investigated to classify if discussions are positive or negative by using NLP algorithms. </w:t>
-      </w:r>
-    </w:p>
-    <w:p>
-      <w:r>
-        <w:tab/>
-        <w:t xml:space="preserve">We can also categorize people’s interest via age and gender. It would be interesting to which groups of people are talking about cryptocurrencies. </w:t>
-      </w:r>
-    </w:p>
-    <w:p>
-      <w:r>
-        <w:tab/>
-        <w:t>There has been an increasing amount of “scam coins” entering the market recently. These are coins that are heavily promoted via social media, luring people to invest heavily in the coin, inflating the price, only to have the owners sell all their stock and leave with the money. What if the model can measure the amount of interest a coin is generating and determine if a crypto currency is legitimate or a scam?</w:t>
-      </w:r>
-    </w:p>
-    <w:p/>
+      </w:r>
+      <w:r>
+        <w:t xml:space="preserve">This experiment looked at </w:t>
+      </w:r>
+      <w:r>
+        <w:t xml:space="preserve">how many people answered </w:t>
+      </w:r>
+      <w:proofErr w:type="spellStart"/>
+      <w:r>
+        <w:t>AdSmart’s</w:t>
+      </w:r>
+      <w:proofErr w:type="spellEnd"/>
+      <w:r>
+        <w:t xml:space="preserve"> questionnaire. Further A/B testing and experimentation could be done to see if the new ad translated to more revenue for the company. </w:t>
+      </w:r>
+    </w:p>
+    <w:p>
+      <w:pPr>
+        <w:ind w:firstLine="720"/>
+      </w:pPr>
+      <w:r>
+        <w:t xml:space="preserve">Further research </w:t>
+      </w:r>
+      <w:r>
+        <w:t>could</w:t>
+      </w:r>
+      <w:r>
+        <w:t xml:space="preserve"> also</w:t>
+      </w:r>
+      <w:r>
+        <w:t xml:space="preserve"> be done on expanding the </w:t>
+      </w:r>
+      <w:r>
+        <w:t>data that is gathered on users</w:t>
+      </w:r>
+      <w:r>
+        <w:t xml:space="preserve">, such as gender or locational data. The new ad could be further refined to target </w:t>
+      </w:r>
+      <w:r>
+        <w:t>which platform users acces</w:t>
+      </w:r>
+      <w:r>
+        <w:t>s</w:t>
+      </w:r>
+      <w:r>
+        <w:t xml:space="preserve">ed the Ad from. </w:t>
+      </w:r>
+      <w:r>
+        <w:t xml:space="preserve">All of these factors would help </w:t>
+      </w:r>
+      <w:proofErr w:type="spellStart"/>
+      <w:r>
+        <w:t>AdSmart</w:t>
+      </w:r>
+      <w:proofErr w:type="spellEnd"/>
+      <w:r>
+        <w:t xml:space="preserve"> target </w:t>
+      </w:r>
+      <w:r>
+        <w:t>specific audiences</w:t>
+      </w:r>
+      <w:r>
+        <w:t xml:space="preserve"> more efficiently</w:t>
+      </w:r>
+      <w:r>
+        <w:t xml:space="preserve">. </w:t>
+      </w:r>
+      <w:r>
+        <w:t xml:space="preserve"> </w:t>
+      </w:r>
+      <w:r>
+        <w:t xml:space="preserve"> </w:t>
+      </w:r>
+    </w:p>
     <w:p/>
     <w:sectPr>
       <w:pgSz w:w="12240" w:h="15840"/>

--- a/Capstone 3 - AB Testing/Reports/Capstone 3 - Ad AB Testing Final Report.docx
+++ b/Capstone 3 - AB Testing/Reports/Capstone 3 - Ad AB Testing Final Report.docx
@@ -82,10 +82,16 @@
         <w:t xml:space="preserve"> customer engagement, web traffic, revenue) and </w:t>
       </w:r>
       <w:r>
-        <w:t xml:space="preserve">see which versions </w:t>
-      </w:r>
-      <w:r>
-        <w:t xml:space="preserve">increase performance.    </w:t>
+        <w:t xml:space="preserve">see which version </w:t>
+      </w:r>
+      <w:r>
+        <w:t>increase</w:t>
+      </w:r>
+      <w:r>
+        <w:t>s</w:t>
+      </w:r>
+      <w:r>
+        <w:t xml:space="preserve"> performance.    </w:t>
       </w:r>
     </w:p>
     <w:p>
@@ -148,7 +154,7 @@
         </w:numPr>
       </w:pPr>
       <w:r>
-        <w:t>Half of the users are given a dummy ad and the other half are given the new ad. Measure of success is if the user clicks on ‘yes’ after viewing the ad</w:t>
+        <w:t xml:space="preserve">Half of the users are given a dummy ad and the other half are given the new ad. </w:t>
       </w:r>
     </w:p>
     <w:p>
@@ -173,12 +179,23 @@
       </w:r>
     </w:p>
     <w:p>
-      <w:r>
-        <w:tab/>
-        <w:t xml:space="preserve">I took the date and hour column that were originally two separate columns and converted them to date time and combined them together. There was also a yes and no column that I changed into a success and no response column. </w:t>
-      </w:r>
-    </w:p>
-    <w:p>
+      <w:pPr>
+        <w:ind w:firstLine="360"/>
+      </w:pPr>
+      <w:r>
+        <w:t>The data was mostly clean already. There were no null values, and a couple of columns needed to be adjusted. The date and hour column were converted to datetime and merged into 1 column</w:t>
+      </w:r>
+      <w:r>
+        <w:t xml:space="preserve">. </w:t>
+      </w:r>
+      <w:r>
+        <w:t>The yes and no column merged into a success column and no response column was added</w:t>
+      </w:r>
+    </w:p>
+    <w:p>
+      <w:pPr>
+        <w:ind w:firstLine="360"/>
+      </w:pPr>
       <w:r>
         <w:t xml:space="preserve">Success tracks if the user clicked on yes on the questionnaire at the end of the ad. No response tracks if the user did not respond to the questionnaire. Each combination of these metrics shows every possible combination of user engagement. </w:t>
       </w:r>
@@ -622,16 +639,7 @@
     </w:p>
     <w:p>
       <w:r>
-        <w:t>S</w:t>
-      </w:r>
-      <w:r>
-        <w:t xml:space="preserve">ince </w:t>
-      </w:r>
-      <w:r>
-        <w:t>the</w:t>
-      </w:r>
-      <w:r>
-        <w:t xml:space="preserve"> p value is less than 0.05, then we reject the null hypothesis. There is a significant difference in ad success between the control group </w:t>
+        <w:t xml:space="preserve">Since the p value is less than 0.05, then we reject the null hypothesis. There is a significant difference in ad success between the control group </w:t>
       </w:r>
       <w:r>
         <w:t>and</w:t>
@@ -799,10 +807,7 @@
     </w:p>
     <w:p>
       <w:r>
-        <w:t>Alt hypothesis: There is significant difference between ad disengagement rate between group</w:t>
-      </w:r>
-      <w:r>
-        <w:t>s</w:t>
+        <w:t>Alt hypothesis: There is significant difference between ad disengagement rate between groups</w:t>
       </w:r>
     </w:p>
     <w:p>
@@ -847,16 +852,7 @@
     </w:p>
     <w:p>
       <w:r>
-        <w:t xml:space="preserve">That means that our exposed group were less likely to click away from the ad and answer either yes or no at the end of the ad. </w:t>
-      </w:r>
-      <w:r>
-        <w:t>The new ad is bette</w:t>
-      </w:r>
-      <w:r>
-        <w:t xml:space="preserve">r at getting a response from users and could also mean that it is better at converting customers </w:t>
-      </w:r>
-      <w:r>
-        <w:t>into a response, even if it was positive or negative.</w:t>
+        <w:t>That means that the exposed group were less likely to click away from the ad and answer yes or no at the end of the ad. The new ad has a better response rate from users and could also mean that it is better at converting customers into a response, either yes or no.</w:t>
       </w:r>
     </w:p>
     <w:p>
@@ -1034,8 +1030,13 @@
             <w:hideMark/>
           </w:tcPr>
           <w:p>
+            <w:proofErr w:type="gramStart"/>
             <w:r>
-              <w:t>Yes vs no/no response</w:t>
+              <w:t>Yes</w:t>
+            </w:r>
+            <w:proofErr w:type="gramEnd"/>
+            <w:r>
+              <w:t xml:space="preserve"> vs no/no response</w:t>
             </w:r>
           </w:p>
         </w:tc>
@@ -1111,8 +1112,13 @@
             <w:hideMark/>
           </w:tcPr>
           <w:p>
+            <w:proofErr w:type="gramStart"/>
             <w:r>
-              <w:t>Yes vs no</w:t>
+              <w:t>Yes</w:t>
+            </w:r>
+            <w:proofErr w:type="gramEnd"/>
+            <w:r>
+              <w:t xml:space="preserve"> vs no</w:t>
             </w:r>
           </w:p>
         </w:tc>
@@ -1371,6 +1377,17 @@
     </w:p>
     <w:p>
       <w:pPr>
+        <w:numPr>
+          <w:ilvl w:val="0"/>
+          <w:numId w:val="1"/>
+        </w:numPr>
+      </w:pPr>
+      <w:r>
+        <w:t>That would mean that the new ad not only performs better on all customers, but is also better at converting customers that normally would not respond</w:t>
+      </w:r>
+    </w:p>
+    <w:p>
+      <w:pPr>
         <w:rPr>
           <w:b/>
           <w:bCs/>
@@ -1398,35 +1415,17 @@
     </w:p>
     <w:p>
       <w:pPr>
-        <w:pStyle w:val="ListParagraph"/>
         <w:numPr>
           <w:ilvl w:val="0"/>
           <w:numId w:val="1"/>
         </w:numPr>
       </w:pPr>
       <w:r>
-        <w:t xml:space="preserve">In the Yes vs No model, however we saw no statistical significance between the groups </w:t>
-      </w:r>
-    </w:p>
-    <w:p>
-      <w:pPr>
-        <w:pStyle w:val="ListParagraph"/>
-        <w:numPr>
-          <w:ilvl w:val="0"/>
-          <w:numId w:val="1"/>
-        </w:numPr>
-      </w:pPr>
-      <w:r>
-        <w:t>That would mean that the new ad is better at converting customers that normally would not respond</w:t>
-      </w:r>
-    </w:p>
-    <w:p>
-      <w:pPr>
-        <w:pStyle w:val="ListParagraph"/>
-        <w:numPr>
-          <w:ilvl w:val="0"/>
-          <w:numId w:val="1"/>
-        </w:numPr>
+        <w:t>Therefore, I would recommend the business use the new ad as it has shown to increase ad success and higher customer engagement</w:t>
+      </w:r>
+    </w:p>
+    <w:p>
+      <w:pPr>
         <w:rPr>
           <w:b/>
           <w:bCs/>
@@ -1435,9 +1434,6 @@
           <w:u w:val="single"/>
         </w:rPr>
       </w:pPr>
-      <w:r>
-        <w:t>Therefore, I would recommend the business use the new ad as it has shown to increase customer engagement with the questionnaire</w:t>
-      </w:r>
     </w:p>
     <w:p>
       <w:pPr>
@@ -1449,9 +1445,7 @@
           <w:u w:val="single"/>
         </w:rPr>
       </w:pPr>
-    </w:p>
-    <w:p>
-      <w:pPr>
+      <w:r>
         <w:rPr>
           <w:b/>
           <w:bCs/>
@@ -1459,15 +1453,6 @@
           <w:szCs w:val="28"/>
           <w:u w:val="single"/>
         </w:rPr>
-      </w:pPr>
-      <w:r>
-        <w:rPr>
-          <w:b/>
-          <w:bCs/>
-          <w:sz w:val="28"/>
-          <w:szCs w:val="28"/>
-          <w:u w:val="single"/>
-        </w:rPr>
         <w:lastRenderedPageBreak/>
         <w:t>Further Research</w:t>
       </w:r>
@@ -1488,7 +1473,15 @@
       </w:r>
       <w:proofErr w:type="spellEnd"/>
       <w:r>
-        <w:t xml:space="preserve"> questionnaire. Further A/B testing and experimentation could be done to see if the new ad translated to more revenue for the company. </w:t>
+        <w:t xml:space="preserve"> questionnaire. Further A/B </w:t>
+      </w:r>
+      <w:proofErr w:type="gramStart"/>
+      <w:r>
+        <w:t>testing</w:t>
+      </w:r>
+      <w:proofErr w:type="gramEnd"/>
+      <w:r>
+        <w:t xml:space="preserve"> and experimentation could be done to see if the new ad translated to more revenue for the company. </w:t>
       </w:r>
     </w:p>
     <w:p>
@@ -1522,8 +1515,13 @@
       <w:r>
         <w:t xml:space="preserve">ed the Ad from. </w:t>
       </w:r>
-      <w:r>
-        <w:t xml:space="preserve">All of these factors would help </w:t>
+      <w:proofErr w:type="gramStart"/>
+      <w:r>
+        <w:t>All of</w:t>
+      </w:r>
+      <w:proofErr w:type="gramEnd"/>
+      <w:r>
+        <w:t xml:space="preserve"> these factors would help </w:t>
       </w:r>
       <w:proofErr w:type="spellStart"/>
       <w:r>
@@ -1563,6 +1561,286 @@
 <file path=word/numbering.xml><?xml version="1.0" encoding="utf-8"?>
 <w:numbering xmlns:wpc="http://schemas.microsoft.com/office/word/2010/wordprocessingCanvas" xmlns:cx="http://schemas.microsoft.com/office/drawing/2014/chartex" xmlns:cx1="http://schemas.microsoft.com/office/drawing/2015/9/8/chartex" xmlns:cx2="http://schemas.microsoft.com/office/drawing/2015/10/21/chartex" xmlns:cx3="http://schemas.microsoft.com/office/drawing/2016/5/9/chartex" xmlns:cx4="http://schemas.microsoft.com/office/drawing/2016/5/10/chartex" xmlns:cx5="http://schemas.microsoft.com/office/drawing/2016/5/11/chartex" xmlns:cx6="http://schemas.microsoft.com/office/drawing/2016/5/12/chartex" xmlns:cx7="http://schemas.microsoft.com/office/drawing/2016/5/13/chartex" xmlns:cx8="http://schemas.microsoft.com/office/drawing/2016/5/14/chartex" xmlns:mc="http://schemas.openxmlformats.org/markup-compatibility/2006" xmlns:aink="http://schemas.microsoft.com/office/drawing/2016/ink" xmlns:am3d="http://schemas.microsoft.com/office/drawing/2017/model3d" xmlns:o="urn:schemas-microsoft-com:office:office" xmlns:r="http://schemas.openxmlformats.org/officeDocument/2006/relationships" xmlns:m="http://schemas.openxmlformats.org/officeDocument/2006/math" xmlns:v="urn:schemas-microsoft-com:vml" xmlns:wp14="http://schemas.microsoft.com/office/word/2010/wordprocessingDrawing" xmlns:wp="http://schemas.openxmlformats.org/drawingml/2006/wordprocessingDrawing" xmlns:w10="urn:schemas-microsoft-com:office:word" xmlns:w="http://schemas.openxmlformats.org/wordprocessingml/2006/main" xmlns:w14="http://schemas.microsoft.com/office/word/2010/wordml" xmlns:w15="http://schemas.microsoft.com/office/word/2012/wordml" xmlns:w16cex="http://schemas.microsoft.com/office/word/2018/wordml/cex" xmlns:w16cid="http://schemas.microsoft.com/office/word/2016/wordml/cid" xmlns:w16="http://schemas.microsoft.com/office/word/2018/wordml" xmlns:w16sdtdh="http://schemas.microsoft.com/office/word/2020/wordml/sdtdatahash" xmlns:w16se="http://schemas.microsoft.com/office/word/2015/wordml/symex" xmlns:wpg="http://schemas.microsoft.com/office/word/2010/wordprocessingGroup" xmlns:wpi="http://schemas.microsoft.com/office/word/2010/wordprocessingInk" xmlns:wne="http://schemas.microsoft.com/office/word/2006/wordml" xmlns:wps="http://schemas.microsoft.com/office/word/2010/wordprocessingShape" mc:Ignorable="w14 w15 w16se w16cid w16 w16cex w16sdtdh wp14">
   <w:abstractNum w:abstractNumId="0" w15:restartNumberingAfterBreak="0">
+    <w:nsid w:val="12C71F97"/>
+    <w:multiLevelType w:val="hybridMultilevel"/>
+    <w:tmpl w:val="5776BCAC"/>
+    <w:lvl w:ilvl="0" w:tplc="CB122000">
+      <w:start w:val="1"/>
+      <w:numFmt w:val="bullet"/>
+      <w:lvlText w:val=""/>
+      <w:lvlJc w:val="left"/>
+      <w:pPr>
+        <w:tabs>
+          <w:tab w:val="num" w:pos="720"/>
+        </w:tabs>
+        <w:ind w:left="720" w:hanging="360"/>
+      </w:pPr>
+      <w:rPr>
+        <w:rFonts w:ascii="Symbol" w:hAnsi="Symbol" w:hint="default"/>
+      </w:rPr>
+    </w:lvl>
+    <w:lvl w:ilvl="1" w:tplc="EF88B5D4" w:tentative="1">
+      <w:start w:val="1"/>
+      <w:numFmt w:val="bullet"/>
+      <w:lvlText w:val=""/>
+      <w:lvlJc w:val="left"/>
+      <w:pPr>
+        <w:tabs>
+          <w:tab w:val="num" w:pos="1440"/>
+        </w:tabs>
+        <w:ind w:left="1440" w:hanging="360"/>
+      </w:pPr>
+      <w:rPr>
+        <w:rFonts w:ascii="Symbol" w:hAnsi="Symbol" w:hint="default"/>
+      </w:rPr>
+    </w:lvl>
+    <w:lvl w:ilvl="2" w:tplc="334EB90E" w:tentative="1">
+      <w:start w:val="1"/>
+      <w:numFmt w:val="bullet"/>
+      <w:lvlText w:val=""/>
+      <w:lvlJc w:val="left"/>
+      <w:pPr>
+        <w:tabs>
+          <w:tab w:val="num" w:pos="2160"/>
+        </w:tabs>
+        <w:ind w:left="2160" w:hanging="360"/>
+      </w:pPr>
+      <w:rPr>
+        <w:rFonts w:ascii="Symbol" w:hAnsi="Symbol" w:hint="default"/>
+      </w:rPr>
+    </w:lvl>
+    <w:lvl w:ilvl="3" w:tplc="01067AE2" w:tentative="1">
+      <w:start w:val="1"/>
+      <w:numFmt w:val="bullet"/>
+      <w:lvlText w:val=""/>
+      <w:lvlJc w:val="left"/>
+      <w:pPr>
+        <w:tabs>
+          <w:tab w:val="num" w:pos="2880"/>
+        </w:tabs>
+        <w:ind w:left="2880" w:hanging="360"/>
+      </w:pPr>
+      <w:rPr>
+        <w:rFonts w:ascii="Symbol" w:hAnsi="Symbol" w:hint="default"/>
+      </w:rPr>
+    </w:lvl>
+    <w:lvl w:ilvl="4" w:tplc="BE3CBAA8" w:tentative="1">
+      <w:start w:val="1"/>
+      <w:numFmt w:val="bullet"/>
+      <w:lvlText w:val=""/>
+      <w:lvlJc w:val="left"/>
+      <w:pPr>
+        <w:tabs>
+          <w:tab w:val="num" w:pos="3600"/>
+        </w:tabs>
+        <w:ind w:left="3600" w:hanging="360"/>
+      </w:pPr>
+      <w:rPr>
+        <w:rFonts w:ascii="Symbol" w:hAnsi="Symbol" w:hint="default"/>
+      </w:rPr>
+    </w:lvl>
+    <w:lvl w:ilvl="5" w:tplc="54B64032" w:tentative="1">
+      <w:start w:val="1"/>
+      <w:numFmt w:val="bullet"/>
+      <w:lvlText w:val=""/>
+      <w:lvlJc w:val="left"/>
+      <w:pPr>
+        <w:tabs>
+          <w:tab w:val="num" w:pos="4320"/>
+        </w:tabs>
+        <w:ind w:left="4320" w:hanging="360"/>
+      </w:pPr>
+      <w:rPr>
+        <w:rFonts w:ascii="Symbol" w:hAnsi="Symbol" w:hint="default"/>
+      </w:rPr>
+    </w:lvl>
+    <w:lvl w:ilvl="6" w:tplc="18782CA6" w:tentative="1">
+      <w:start w:val="1"/>
+      <w:numFmt w:val="bullet"/>
+      <w:lvlText w:val=""/>
+      <w:lvlJc w:val="left"/>
+      <w:pPr>
+        <w:tabs>
+          <w:tab w:val="num" w:pos="5040"/>
+        </w:tabs>
+        <w:ind w:left="5040" w:hanging="360"/>
+      </w:pPr>
+      <w:rPr>
+        <w:rFonts w:ascii="Symbol" w:hAnsi="Symbol" w:hint="default"/>
+      </w:rPr>
+    </w:lvl>
+    <w:lvl w:ilvl="7" w:tplc="4998AFB2" w:tentative="1">
+      <w:start w:val="1"/>
+      <w:numFmt w:val="bullet"/>
+      <w:lvlText w:val=""/>
+      <w:lvlJc w:val="left"/>
+      <w:pPr>
+        <w:tabs>
+          <w:tab w:val="num" w:pos="5760"/>
+        </w:tabs>
+        <w:ind w:left="5760" w:hanging="360"/>
+      </w:pPr>
+      <w:rPr>
+        <w:rFonts w:ascii="Symbol" w:hAnsi="Symbol" w:hint="default"/>
+      </w:rPr>
+    </w:lvl>
+    <w:lvl w:ilvl="8" w:tplc="B212FFFC" w:tentative="1">
+      <w:start w:val="1"/>
+      <w:numFmt w:val="bullet"/>
+      <w:lvlText w:val=""/>
+      <w:lvlJc w:val="left"/>
+      <w:pPr>
+        <w:tabs>
+          <w:tab w:val="num" w:pos="6480"/>
+        </w:tabs>
+        <w:ind w:left="6480" w:hanging="360"/>
+      </w:pPr>
+      <w:rPr>
+        <w:rFonts w:ascii="Symbol" w:hAnsi="Symbol" w:hint="default"/>
+      </w:rPr>
+    </w:lvl>
+  </w:abstractNum>
+  <w:abstractNum w:abstractNumId="1" w15:restartNumberingAfterBreak="0">
+    <w:nsid w:val="2C8B189E"/>
+    <w:multiLevelType w:val="hybridMultilevel"/>
+    <w:tmpl w:val="41FE1C1C"/>
+    <w:lvl w:ilvl="0" w:tplc="C1CE948E">
+      <w:start w:val="1"/>
+      <w:numFmt w:val="bullet"/>
+      <w:lvlText w:val=""/>
+      <w:lvlJc w:val="left"/>
+      <w:pPr>
+        <w:tabs>
+          <w:tab w:val="num" w:pos="720"/>
+        </w:tabs>
+        <w:ind w:left="720" w:hanging="360"/>
+      </w:pPr>
+      <w:rPr>
+        <w:rFonts w:ascii="Symbol" w:hAnsi="Symbol" w:hint="default"/>
+      </w:rPr>
+    </w:lvl>
+    <w:lvl w:ilvl="1" w:tplc="A4EEAF5C" w:tentative="1">
+      <w:start w:val="1"/>
+      <w:numFmt w:val="bullet"/>
+      <w:lvlText w:val=""/>
+      <w:lvlJc w:val="left"/>
+      <w:pPr>
+        <w:tabs>
+          <w:tab w:val="num" w:pos="1440"/>
+        </w:tabs>
+        <w:ind w:left="1440" w:hanging="360"/>
+      </w:pPr>
+      <w:rPr>
+        <w:rFonts w:ascii="Symbol" w:hAnsi="Symbol" w:hint="default"/>
+      </w:rPr>
+    </w:lvl>
+    <w:lvl w:ilvl="2" w:tplc="C9E25E60" w:tentative="1">
+      <w:start w:val="1"/>
+      <w:numFmt w:val="bullet"/>
+      <w:lvlText w:val=""/>
+      <w:lvlJc w:val="left"/>
+      <w:pPr>
+        <w:tabs>
+          <w:tab w:val="num" w:pos="2160"/>
+        </w:tabs>
+        <w:ind w:left="2160" w:hanging="360"/>
+      </w:pPr>
+      <w:rPr>
+        <w:rFonts w:ascii="Symbol" w:hAnsi="Symbol" w:hint="default"/>
+      </w:rPr>
+    </w:lvl>
+    <w:lvl w:ilvl="3" w:tplc="1780FBBC" w:tentative="1">
+      <w:start w:val="1"/>
+      <w:numFmt w:val="bullet"/>
+      <w:lvlText w:val=""/>
+      <w:lvlJc w:val="left"/>
+      <w:pPr>
+        <w:tabs>
+          <w:tab w:val="num" w:pos="2880"/>
+        </w:tabs>
+        <w:ind w:left="2880" w:hanging="360"/>
+      </w:pPr>
+      <w:rPr>
+        <w:rFonts w:ascii="Symbol" w:hAnsi="Symbol" w:hint="default"/>
+      </w:rPr>
+    </w:lvl>
+    <w:lvl w:ilvl="4" w:tplc="F1D63B10" w:tentative="1">
+      <w:start w:val="1"/>
+      <w:numFmt w:val="bullet"/>
+      <w:lvlText w:val=""/>
+      <w:lvlJc w:val="left"/>
+      <w:pPr>
+        <w:tabs>
+          <w:tab w:val="num" w:pos="3600"/>
+        </w:tabs>
+        <w:ind w:left="3600" w:hanging="360"/>
+      </w:pPr>
+      <w:rPr>
+        <w:rFonts w:ascii="Symbol" w:hAnsi="Symbol" w:hint="default"/>
+      </w:rPr>
+    </w:lvl>
+    <w:lvl w:ilvl="5" w:tplc="3B0CC66E" w:tentative="1">
+      <w:start w:val="1"/>
+      <w:numFmt w:val="bullet"/>
+      <w:lvlText w:val=""/>
+      <w:lvlJc w:val="left"/>
+      <w:pPr>
+        <w:tabs>
+          <w:tab w:val="num" w:pos="4320"/>
+        </w:tabs>
+        <w:ind w:left="4320" w:hanging="360"/>
+      </w:pPr>
+      <w:rPr>
+        <w:rFonts w:ascii="Symbol" w:hAnsi="Symbol" w:hint="default"/>
+      </w:rPr>
+    </w:lvl>
+    <w:lvl w:ilvl="6" w:tplc="E0D29CC4" w:tentative="1">
+      <w:start w:val="1"/>
+      <w:numFmt w:val="bullet"/>
+      <w:lvlText w:val=""/>
+      <w:lvlJc w:val="left"/>
+      <w:pPr>
+        <w:tabs>
+          <w:tab w:val="num" w:pos="5040"/>
+        </w:tabs>
+        <w:ind w:left="5040" w:hanging="360"/>
+      </w:pPr>
+      <w:rPr>
+        <w:rFonts w:ascii="Symbol" w:hAnsi="Symbol" w:hint="default"/>
+      </w:rPr>
+    </w:lvl>
+    <w:lvl w:ilvl="7" w:tplc="AB8A5480" w:tentative="1">
+      <w:start w:val="1"/>
+      <w:numFmt w:val="bullet"/>
+      <w:lvlText w:val=""/>
+      <w:lvlJc w:val="left"/>
+      <w:pPr>
+        <w:tabs>
+          <w:tab w:val="num" w:pos="5760"/>
+        </w:tabs>
+        <w:ind w:left="5760" w:hanging="360"/>
+      </w:pPr>
+      <w:rPr>
+        <w:rFonts w:ascii="Symbol" w:hAnsi="Symbol" w:hint="default"/>
+      </w:rPr>
+    </w:lvl>
+    <w:lvl w:ilvl="8" w:tplc="44B08C3E" w:tentative="1">
+      <w:start w:val="1"/>
+      <w:numFmt w:val="bullet"/>
+      <w:lvlText w:val=""/>
+      <w:lvlJc w:val="left"/>
+      <w:pPr>
+        <w:tabs>
+          <w:tab w:val="num" w:pos="6480"/>
+        </w:tabs>
+        <w:ind w:left="6480" w:hanging="360"/>
+      </w:pPr>
+      <w:rPr>
+        <w:rFonts w:ascii="Symbol" w:hAnsi="Symbol" w:hint="default"/>
+      </w:rPr>
+    </w:lvl>
+  </w:abstractNum>
+  <w:abstractNum w:abstractNumId="2" w15:restartNumberingAfterBreak="0">
     <w:nsid w:val="35EF5875"/>
     <w:multiLevelType w:val="hybridMultilevel"/>
     <w:tmpl w:val="A1EEBAF4"/>
@@ -1648,7 +1926,147 @@
       </w:pPr>
     </w:lvl>
   </w:abstractNum>
-  <w:abstractNum w:abstractNumId="1" w15:restartNumberingAfterBreak="0">
+  <w:abstractNum w:abstractNumId="3" w15:restartNumberingAfterBreak="0">
+    <w:nsid w:val="472D4D18"/>
+    <w:multiLevelType w:val="hybridMultilevel"/>
+    <w:tmpl w:val="A85C6152"/>
+    <w:lvl w:ilvl="0" w:tplc="DBA631DA">
+      <w:start w:val="1"/>
+      <w:numFmt w:val="bullet"/>
+      <w:lvlText w:val="•"/>
+      <w:lvlJc w:val="left"/>
+      <w:pPr>
+        <w:tabs>
+          <w:tab w:val="num" w:pos="720"/>
+        </w:tabs>
+        <w:ind w:left="720" w:hanging="360"/>
+      </w:pPr>
+      <w:rPr>
+        <w:rFonts w:ascii="Arial" w:hAnsi="Arial" w:hint="default"/>
+      </w:rPr>
+    </w:lvl>
+    <w:lvl w:ilvl="1" w:tplc="C7FC9688" w:tentative="1">
+      <w:start w:val="1"/>
+      <w:numFmt w:val="bullet"/>
+      <w:lvlText w:val="•"/>
+      <w:lvlJc w:val="left"/>
+      <w:pPr>
+        <w:tabs>
+          <w:tab w:val="num" w:pos="1440"/>
+        </w:tabs>
+        <w:ind w:left="1440" w:hanging="360"/>
+      </w:pPr>
+      <w:rPr>
+        <w:rFonts w:ascii="Arial" w:hAnsi="Arial" w:hint="default"/>
+      </w:rPr>
+    </w:lvl>
+    <w:lvl w:ilvl="2" w:tplc="849AA436" w:tentative="1">
+      <w:start w:val="1"/>
+      <w:numFmt w:val="bullet"/>
+      <w:lvlText w:val="•"/>
+      <w:lvlJc w:val="left"/>
+      <w:pPr>
+        <w:tabs>
+          <w:tab w:val="num" w:pos="2160"/>
+        </w:tabs>
+        <w:ind w:left="2160" w:hanging="360"/>
+      </w:pPr>
+      <w:rPr>
+        <w:rFonts w:ascii="Arial" w:hAnsi="Arial" w:hint="default"/>
+      </w:rPr>
+    </w:lvl>
+    <w:lvl w:ilvl="3" w:tplc="3ACC1EBC" w:tentative="1">
+      <w:start w:val="1"/>
+      <w:numFmt w:val="bullet"/>
+      <w:lvlText w:val="•"/>
+      <w:lvlJc w:val="left"/>
+      <w:pPr>
+        <w:tabs>
+          <w:tab w:val="num" w:pos="2880"/>
+        </w:tabs>
+        <w:ind w:left="2880" w:hanging="360"/>
+      </w:pPr>
+      <w:rPr>
+        <w:rFonts w:ascii="Arial" w:hAnsi="Arial" w:hint="default"/>
+      </w:rPr>
+    </w:lvl>
+    <w:lvl w:ilvl="4" w:tplc="7080582C" w:tentative="1">
+      <w:start w:val="1"/>
+      <w:numFmt w:val="bullet"/>
+      <w:lvlText w:val="•"/>
+      <w:lvlJc w:val="left"/>
+      <w:pPr>
+        <w:tabs>
+          <w:tab w:val="num" w:pos="3600"/>
+        </w:tabs>
+        <w:ind w:left="3600" w:hanging="360"/>
+      </w:pPr>
+      <w:rPr>
+        <w:rFonts w:ascii="Arial" w:hAnsi="Arial" w:hint="default"/>
+      </w:rPr>
+    </w:lvl>
+    <w:lvl w:ilvl="5" w:tplc="F0F44E32" w:tentative="1">
+      <w:start w:val="1"/>
+      <w:numFmt w:val="bullet"/>
+      <w:lvlText w:val="•"/>
+      <w:lvlJc w:val="left"/>
+      <w:pPr>
+        <w:tabs>
+          <w:tab w:val="num" w:pos="4320"/>
+        </w:tabs>
+        <w:ind w:left="4320" w:hanging="360"/>
+      </w:pPr>
+      <w:rPr>
+        <w:rFonts w:ascii="Arial" w:hAnsi="Arial" w:hint="default"/>
+      </w:rPr>
+    </w:lvl>
+    <w:lvl w:ilvl="6" w:tplc="4C2EED8A" w:tentative="1">
+      <w:start w:val="1"/>
+      <w:numFmt w:val="bullet"/>
+      <w:lvlText w:val="•"/>
+      <w:lvlJc w:val="left"/>
+      <w:pPr>
+        <w:tabs>
+          <w:tab w:val="num" w:pos="5040"/>
+        </w:tabs>
+        <w:ind w:left="5040" w:hanging="360"/>
+      </w:pPr>
+      <w:rPr>
+        <w:rFonts w:ascii="Arial" w:hAnsi="Arial" w:hint="default"/>
+      </w:rPr>
+    </w:lvl>
+    <w:lvl w:ilvl="7" w:tplc="7C846C0C" w:tentative="1">
+      <w:start w:val="1"/>
+      <w:numFmt w:val="bullet"/>
+      <w:lvlText w:val="•"/>
+      <w:lvlJc w:val="left"/>
+      <w:pPr>
+        <w:tabs>
+          <w:tab w:val="num" w:pos="5760"/>
+        </w:tabs>
+        <w:ind w:left="5760" w:hanging="360"/>
+      </w:pPr>
+      <w:rPr>
+        <w:rFonts w:ascii="Arial" w:hAnsi="Arial" w:hint="default"/>
+      </w:rPr>
+    </w:lvl>
+    <w:lvl w:ilvl="8" w:tplc="777666A6" w:tentative="1">
+      <w:start w:val="1"/>
+      <w:numFmt w:val="bullet"/>
+      <w:lvlText w:val="•"/>
+      <w:lvlJc w:val="left"/>
+      <w:pPr>
+        <w:tabs>
+          <w:tab w:val="num" w:pos="6480"/>
+        </w:tabs>
+        <w:ind w:left="6480" w:hanging="360"/>
+      </w:pPr>
+      <w:rPr>
+        <w:rFonts w:ascii="Arial" w:hAnsi="Arial" w:hint="default"/>
+      </w:rPr>
+    </w:lvl>
+  </w:abstractNum>
+  <w:abstractNum w:abstractNumId="4" w15:restartNumberingAfterBreak="0">
     <w:nsid w:val="56387360"/>
     <w:multiLevelType w:val="hybridMultilevel"/>
     <w:tmpl w:val="EC58B15C"/>
@@ -1761,7 +2179,7 @@
       </w:rPr>
     </w:lvl>
   </w:abstractNum>
-  <w:abstractNum w:abstractNumId="2" w15:restartNumberingAfterBreak="0">
+  <w:abstractNum w:abstractNumId="5" w15:restartNumberingAfterBreak="0">
     <w:nsid w:val="672A7F97"/>
     <w:multiLevelType w:val="hybridMultilevel"/>
     <w:tmpl w:val="5614D0F4"/>
@@ -1874,7 +2292,7 @@
       </w:rPr>
     </w:lvl>
   </w:abstractNum>
-  <w:abstractNum w:abstractNumId="3" w15:restartNumberingAfterBreak="0">
+  <w:abstractNum w:abstractNumId="6" w15:restartNumberingAfterBreak="0">
     <w:nsid w:val="674049A1"/>
     <w:multiLevelType w:val="hybridMultilevel"/>
     <w:tmpl w:val="E578E016"/>
@@ -1987,7 +2405,7 @@
       </w:rPr>
     </w:lvl>
   </w:abstractNum>
-  <w:abstractNum w:abstractNumId="4" w15:restartNumberingAfterBreak="0">
+  <w:abstractNum w:abstractNumId="7" w15:restartNumberingAfterBreak="0">
     <w:nsid w:val="730A0727"/>
     <w:multiLevelType w:val="hybridMultilevel"/>
     <w:tmpl w:val="F3222558"/>
@@ -2100,20 +2518,172 @@
       </w:rPr>
     </w:lvl>
   </w:abstractNum>
+  <w:abstractNum w:abstractNumId="8" w15:restartNumberingAfterBreak="0">
+    <w:nsid w:val="76A2648D"/>
+    <w:multiLevelType w:val="hybridMultilevel"/>
+    <w:tmpl w:val="77463196"/>
+    <w:lvl w:ilvl="0" w:tplc="BD4A6FBE">
+      <w:start w:val="1"/>
+      <w:numFmt w:val="bullet"/>
+      <w:lvlText w:val="•"/>
+      <w:lvlJc w:val="left"/>
+      <w:pPr>
+        <w:tabs>
+          <w:tab w:val="num" w:pos="720"/>
+        </w:tabs>
+        <w:ind w:left="720" w:hanging="360"/>
+      </w:pPr>
+      <w:rPr>
+        <w:rFonts w:ascii="Arial" w:hAnsi="Arial" w:hint="default"/>
+      </w:rPr>
+    </w:lvl>
+    <w:lvl w:ilvl="1" w:tplc="2EEEB0DE" w:tentative="1">
+      <w:start w:val="1"/>
+      <w:numFmt w:val="bullet"/>
+      <w:lvlText w:val="•"/>
+      <w:lvlJc w:val="left"/>
+      <w:pPr>
+        <w:tabs>
+          <w:tab w:val="num" w:pos="1440"/>
+        </w:tabs>
+        <w:ind w:left="1440" w:hanging="360"/>
+      </w:pPr>
+      <w:rPr>
+        <w:rFonts w:ascii="Arial" w:hAnsi="Arial" w:hint="default"/>
+      </w:rPr>
+    </w:lvl>
+    <w:lvl w:ilvl="2" w:tplc="B2B20EA8" w:tentative="1">
+      <w:start w:val="1"/>
+      <w:numFmt w:val="bullet"/>
+      <w:lvlText w:val="•"/>
+      <w:lvlJc w:val="left"/>
+      <w:pPr>
+        <w:tabs>
+          <w:tab w:val="num" w:pos="2160"/>
+        </w:tabs>
+        <w:ind w:left="2160" w:hanging="360"/>
+      </w:pPr>
+      <w:rPr>
+        <w:rFonts w:ascii="Arial" w:hAnsi="Arial" w:hint="default"/>
+      </w:rPr>
+    </w:lvl>
+    <w:lvl w:ilvl="3" w:tplc="8C5041A8" w:tentative="1">
+      <w:start w:val="1"/>
+      <w:numFmt w:val="bullet"/>
+      <w:lvlText w:val="•"/>
+      <w:lvlJc w:val="left"/>
+      <w:pPr>
+        <w:tabs>
+          <w:tab w:val="num" w:pos="2880"/>
+        </w:tabs>
+        <w:ind w:left="2880" w:hanging="360"/>
+      </w:pPr>
+      <w:rPr>
+        <w:rFonts w:ascii="Arial" w:hAnsi="Arial" w:hint="default"/>
+      </w:rPr>
+    </w:lvl>
+    <w:lvl w:ilvl="4" w:tplc="5900E1DC" w:tentative="1">
+      <w:start w:val="1"/>
+      <w:numFmt w:val="bullet"/>
+      <w:lvlText w:val="•"/>
+      <w:lvlJc w:val="left"/>
+      <w:pPr>
+        <w:tabs>
+          <w:tab w:val="num" w:pos="3600"/>
+        </w:tabs>
+        <w:ind w:left="3600" w:hanging="360"/>
+      </w:pPr>
+      <w:rPr>
+        <w:rFonts w:ascii="Arial" w:hAnsi="Arial" w:hint="default"/>
+      </w:rPr>
+    </w:lvl>
+    <w:lvl w:ilvl="5" w:tplc="4830C650" w:tentative="1">
+      <w:start w:val="1"/>
+      <w:numFmt w:val="bullet"/>
+      <w:lvlText w:val="•"/>
+      <w:lvlJc w:val="left"/>
+      <w:pPr>
+        <w:tabs>
+          <w:tab w:val="num" w:pos="4320"/>
+        </w:tabs>
+        <w:ind w:left="4320" w:hanging="360"/>
+      </w:pPr>
+      <w:rPr>
+        <w:rFonts w:ascii="Arial" w:hAnsi="Arial" w:hint="default"/>
+      </w:rPr>
+    </w:lvl>
+    <w:lvl w:ilvl="6" w:tplc="8B8C1120" w:tentative="1">
+      <w:start w:val="1"/>
+      <w:numFmt w:val="bullet"/>
+      <w:lvlText w:val="•"/>
+      <w:lvlJc w:val="left"/>
+      <w:pPr>
+        <w:tabs>
+          <w:tab w:val="num" w:pos="5040"/>
+        </w:tabs>
+        <w:ind w:left="5040" w:hanging="360"/>
+      </w:pPr>
+      <w:rPr>
+        <w:rFonts w:ascii="Arial" w:hAnsi="Arial" w:hint="default"/>
+      </w:rPr>
+    </w:lvl>
+    <w:lvl w:ilvl="7" w:tplc="3C10A9D0" w:tentative="1">
+      <w:start w:val="1"/>
+      <w:numFmt w:val="bullet"/>
+      <w:lvlText w:val="•"/>
+      <w:lvlJc w:val="left"/>
+      <w:pPr>
+        <w:tabs>
+          <w:tab w:val="num" w:pos="5760"/>
+        </w:tabs>
+        <w:ind w:left="5760" w:hanging="360"/>
+      </w:pPr>
+      <w:rPr>
+        <w:rFonts w:ascii="Arial" w:hAnsi="Arial" w:hint="default"/>
+      </w:rPr>
+    </w:lvl>
+    <w:lvl w:ilvl="8" w:tplc="2522D01C" w:tentative="1">
+      <w:start w:val="1"/>
+      <w:numFmt w:val="bullet"/>
+      <w:lvlText w:val="•"/>
+      <w:lvlJc w:val="left"/>
+      <w:pPr>
+        <w:tabs>
+          <w:tab w:val="num" w:pos="6480"/>
+        </w:tabs>
+        <w:ind w:left="6480" w:hanging="360"/>
+      </w:pPr>
+      <w:rPr>
+        <w:rFonts w:ascii="Arial" w:hAnsi="Arial" w:hint="default"/>
+      </w:rPr>
+    </w:lvl>
+  </w:abstractNum>
   <w:num w:numId="1">
+    <w:abstractNumId w:val="7"/>
+  </w:num>
+  <w:num w:numId="2">
     <w:abstractNumId w:val="4"/>
   </w:num>
-  <w:num w:numId="2">
+  <w:num w:numId="3">
+    <w:abstractNumId w:val="5"/>
+  </w:num>
+  <w:num w:numId="4">
+    <w:abstractNumId w:val="2"/>
+  </w:num>
+  <w:num w:numId="5">
+    <w:abstractNumId w:val="6"/>
+  </w:num>
+  <w:num w:numId="6">
+    <w:abstractNumId w:val="0"/>
+  </w:num>
+  <w:num w:numId="7">
     <w:abstractNumId w:val="1"/>
   </w:num>
-  <w:num w:numId="3">
-    <w:abstractNumId w:val="2"/>
+  <w:num w:numId="8">
+    <w:abstractNumId w:val="3"/>
   </w:num>
-  <w:num w:numId="4">
-    <w:abstractNumId w:val="0"/>
-  </w:num>
-  <w:num w:numId="5">
-    <w:abstractNumId w:val="3"/>
+  <w:num w:numId="9">
+    <w:abstractNumId w:val="8"/>
   </w:num>
 </w:numbering>
 </file>

--- a/Capstone 3 - AB Testing/Reports/Capstone 3 - Ad AB Testing Final Report.docx
+++ b/Capstone 3 - AB Testing/Reports/Capstone 3 - Ad AB Testing Final Report.docx
@@ -412,24 +412,14 @@
       <w:r>
         <w:t xml:space="preserve">Figure </w:t>
       </w:r>
-      <w:r>
-        <w:fldChar w:fldCharType="begin"/>
-      </w:r>
-      <w:r>
-        <w:instrText xml:space="preserve"> SEQ Figure \* ARABIC </w:instrText>
-      </w:r>
-      <w:r>
-        <w:fldChar w:fldCharType="separate"/>
-      </w:r>
-      <w:r>
-        <w:rPr>
-          <w:noProof/>
-        </w:rPr>
-        <w:t>1</w:t>
-      </w:r>
-      <w:r>
-        <w:fldChar w:fldCharType="end"/>
-      </w:r>
+      <w:fldSimple w:instr=" SEQ Figure \* ARABIC ">
+        <w:r>
+          <w:rPr>
+            <w:noProof/>
+          </w:rPr>
+          <w:t>1</w:t>
+        </w:r>
+      </w:fldSimple>
       <w:r>
         <w:t>: Breakdown of user outcomes in control and exposed group</w:t>
       </w:r>
@@ -3091,6 +3081,7 @@
   <w:style w:type="character" w:default="1" w:styleId="DefaultParagraphFont">
     <w:name w:val="Default Paragraph Font"/>
     <w:uiPriority w:val="1"/>
+    <w:semiHidden/>
     <w:unhideWhenUsed/>
   </w:style>
   <w:style w:type="table" w:default="1" w:styleId="TableNormal">

--- a/Capstone 3 - AB Testing/Reports/Capstone 3 - Ad AB Testing Final Report.docx
+++ b/Capstone 3 - AB Testing/Reports/Capstone 3 - Ad AB Testing Final Report.docx
@@ -412,14 +412,27 @@
       <w:r>
         <w:t xml:space="preserve">Figure </w:t>
       </w:r>
-      <w:fldSimple w:instr=" SEQ Figure \* ARABIC ">
-        <w:r>
-          <w:rPr>
-            <w:noProof/>
-          </w:rPr>
-          <w:t>1</w:t>
-        </w:r>
-      </w:fldSimple>
+      <w:r>
+        <w:fldChar w:fldCharType="begin"/>
+      </w:r>
+      <w:r>
+        <w:instrText xml:space="preserve"> SEQ Figure \* ARABIC </w:instrText>
+      </w:r>
+      <w:r>
+        <w:fldChar w:fldCharType="separate"/>
+      </w:r>
+      <w:r>
+        <w:rPr>
+          <w:noProof/>
+        </w:rPr>
+        <w:t>1</w:t>
+      </w:r>
+      <w:r>
+        <w:rPr>
+          <w:noProof/>
+        </w:rPr>
+        <w:fldChar w:fldCharType="end"/>
+      </w:r>
       <w:r>
         <w:t>: Breakdown of user outcomes in control and exposed group</w:t>
       </w:r>
@@ -1411,7 +1424,94 @@
         </w:numPr>
       </w:pPr>
       <w:r>
-        <w:t>Therefore, I would recommend the business use the new ad as it has shown to increase ad success and higher customer engagement</w:t>
+        <w:t>First recommendation – the data suggests t</w:t>
+      </w:r>
+      <w:r>
+        <w:t>he business use the new ad as it has shown to increase ad success and higher customer engagement</w:t>
+      </w:r>
+    </w:p>
+    <w:p>
+      <w:pPr>
+        <w:numPr>
+          <w:ilvl w:val="0"/>
+          <w:numId w:val="1"/>
+        </w:numPr>
+      </w:pPr>
+      <w:r>
+        <w:t xml:space="preserve">When looking at the data of yes responses vs no responses, there was no </w:t>
+      </w:r>
+      <w:r>
+        <w:t xml:space="preserve">significant difference between groups. </w:t>
+      </w:r>
+    </w:p>
+    <w:p>
+      <w:pPr>
+        <w:numPr>
+          <w:ilvl w:val="0"/>
+          <w:numId w:val="1"/>
+        </w:numPr>
+      </w:pPr>
+      <w:r>
+        <w:lastRenderedPageBreak/>
+        <w:t xml:space="preserve">Second recommendation – the data suggests that the </w:t>
+      </w:r>
+      <w:r>
+        <w:t xml:space="preserve">business </w:t>
+      </w:r>
+      <w:r>
+        <w:t xml:space="preserve">should keep with the old ad, </w:t>
+      </w:r>
+      <w:r>
+        <w:t xml:space="preserve">if it is only concerned about the customers that stayed to the end of the ad. </w:t>
+      </w:r>
+      <w:r>
+        <w:t xml:space="preserve">However, I would personally steer away from the old ad </w:t>
+      </w:r>
+      <w:r>
+        <w:t>shown in the other two tests that more people respond</w:t>
+      </w:r>
+      <w:r>
+        <w:t xml:space="preserve"> to the new ad, and less people click away while in the middle of the ad</w:t>
+      </w:r>
+    </w:p>
+    <w:p>
+      <w:pPr>
+        <w:numPr>
+          <w:ilvl w:val="0"/>
+          <w:numId w:val="1"/>
+        </w:numPr>
+      </w:pPr>
+      <w:r>
+        <w:t>When looking at the data of no response vs response data, the new ad had a lower disengagement rate</w:t>
+      </w:r>
+    </w:p>
+    <w:p>
+      <w:pPr>
+        <w:numPr>
+          <w:ilvl w:val="0"/>
+          <w:numId w:val="1"/>
+        </w:numPr>
+      </w:pPr>
+      <w:r>
+        <w:t xml:space="preserve">Third recommendation – the data suggests that the business </w:t>
+      </w:r>
+      <w:r>
+        <w:t xml:space="preserve">use the new ad </w:t>
+      </w:r>
+      <w:r>
+        <w:t xml:space="preserve">as </w:t>
+      </w:r>
+      <w:r>
+        <w:t xml:space="preserve">on average </w:t>
+      </w:r>
+      <w:r>
+        <w:t>the no response rate of the control group to be 85.61% and the exposed group to be 83.60%</w:t>
+      </w:r>
+      <w:r>
+        <w:t xml:space="preserve">. </w:t>
+      </w:r>
+      <w:r>
+        <w:t xml:space="preserve">The new ad can reach a wider audience with the higher engagement rate </w:t>
       </w:r>
     </w:p>
     <w:p>
@@ -1443,7 +1543,6 @@
           <w:szCs w:val="28"/>
           <w:u w:val="single"/>
         </w:rPr>
-        <w:lastRenderedPageBreak/>
         <w:t>Further Research</w:t>
       </w:r>
     </w:p>
@@ -1551,6 +1650,146 @@
 <file path=word/numbering.xml><?xml version="1.0" encoding="utf-8"?>
 <w:numbering xmlns:wpc="http://schemas.microsoft.com/office/word/2010/wordprocessingCanvas" xmlns:cx="http://schemas.microsoft.com/office/drawing/2014/chartex" xmlns:cx1="http://schemas.microsoft.com/office/drawing/2015/9/8/chartex" xmlns:cx2="http://schemas.microsoft.com/office/drawing/2015/10/21/chartex" xmlns:cx3="http://schemas.microsoft.com/office/drawing/2016/5/9/chartex" xmlns:cx4="http://schemas.microsoft.com/office/drawing/2016/5/10/chartex" xmlns:cx5="http://schemas.microsoft.com/office/drawing/2016/5/11/chartex" xmlns:cx6="http://schemas.microsoft.com/office/drawing/2016/5/12/chartex" xmlns:cx7="http://schemas.microsoft.com/office/drawing/2016/5/13/chartex" xmlns:cx8="http://schemas.microsoft.com/office/drawing/2016/5/14/chartex" xmlns:mc="http://schemas.openxmlformats.org/markup-compatibility/2006" xmlns:aink="http://schemas.microsoft.com/office/drawing/2016/ink" xmlns:am3d="http://schemas.microsoft.com/office/drawing/2017/model3d" xmlns:o="urn:schemas-microsoft-com:office:office" xmlns:r="http://schemas.openxmlformats.org/officeDocument/2006/relationships" xmlns:m="http://schemas.openxmlformats.org/officeDocument/2006/math" xmlns:v="urn:schemas-microsoft-com:vml" xmlns:wp14="http://schemas.microsoft.com/office/word/2010/wordprocessingDrawing" xmlns:wp="http://schemas.openxmlformats.org/drawingml/2006/wordprocessingDrawing" xmlns:w10="urn:schemas-microsoft-com:office:word" xmlns:w="http://schemas.openxmlformats.org/wordprocessingml/2006/main" xmlns:w14="http://schemas.microsoft.com/office/word/2010/wordml" xmlns:w15="http://schemas.microsoft.com/office/word/2012/wordml" xmlns:w16cex="http://schemas.microsoft.com/office/word/2018/wordml/cex" xmlns:w16cid="http://schemas.microsoft.com/office/word/2016/wordml/cid" xmlns:w16="http://schemas.microsoft.com/office/word/2018/wordml" xmlns:w16sdtdh="http://schemas.microsoft.com/office/word/2020/wordml/sdtdatahash" xmlns:w16se="http://schemas.microsoft.com/office/word/2015/wordml/symex" xmlns:wpg="http://schemas.microsoft.com/office/word/2010/wordprocessingGroup" xmlns:wpi="http://schemas.microsoft.com/office/word/2010/wordprocessingInk" xmlns:wne="http://schemas.microsoft.com/office/word/2006/wordml" xmlns:wps="http://schemas.microsoft.com/office/word/2010/wordprocessingShape" mc:Ignorable="w14 w15 w16se w16cid w16 w16cex w16sdtdh wp14">
   <w:abstractNum w:abstractNumId="0" w15:restartNumberingAfterBreak="0">
+    <w:nsid w:val="082A5F66"/>
+    <w:multiLevelType w:val="hybridMultilevel"/>
+    <w:tmpl w:val="21144704"/>
+    <w:lvl w:ilvl="0" w:tplc="DEE6DB6A">
+      <w:start w:val="1"/>
+      <w:numFmt w:val="bullet"/>
+      <w:lvlText w:val=""/>
+      <w:lvlJc w:val="left"/>
+      <w:pPr>
+        <w:tabs>
+          <w:tab w:val="num" w:pos="720"/>
+        </w:tabs>
+        <w:ind w:left="720" w:hanging="360"/>
+      </w:pPr>
+      <w:rPr>
+        <w:rFonts w:ascii="Symbol" w:hAnsi="Symbol" w:hint="default"/>
+      </w:rPr>
+    </w:lvl>
+    <w:lvl w:ilvl="1" w:tplc="2840701A" w:tentative="1">
+      <w:start w:val="1"/>
+      <w:numFmt w:val="bullet"/>
+      <w:lvlText w:val=""/>
+      <w:lvlJc w:val="left"/>
+      <w:pPr>
+        <w:tabs>
+          <w:tab w:val="num" w:pos="1440"/>
+        </w:tabs>
+        <w:ind w:left="1440" w:hanging="360"/>
+      </w:pPr>
+      <w:rPr>
+        <w:rFonts w:ascii="Symbol" w:hAnsi="Symbol" w:hint="default"/>
+      </w:rPr>
+    </w:lvl>
+    <w:lvl w:ilvl="2" w:tplc="F3A0CFB2" w:tentative="1">
+      <w:start w:val="1"/>
+      <w:numFmt w:val="bullet"/>
+      <w:lvlText w:val=""/>
+      <w:lvlJc w:val="left"/>
+      <w:pPr>
+        <w:tabs>
+          <w:tab w:val="num" w:pos="2160"/>
+        </w:tabs>
+        <w:ind w:left="2160" w:hanging="360"/>
+      </w:pPr>
+      <w:rPr>
+        <w:rFonts w:ascii="Symbol" w:hAnsi="Symbol" w:hint="default"/>
+      </w:rPr>
+    </w:lvl>
+    <w:lvl w:ilvl="3" w:tplc="6D5A6FFE" w:tentative="1">
+      <w:start w:val="1"/>
+      <w:numFmt w:val="bullet"/>
+      <w:lvlText w:val=""/>
+      <w:lvlJc w:val="left"/>
+      <w:pPr>
+        <w:tabs>
+          <w:tab w:val="num" w:pos="2880"/>
+        </w:tabs>
+        <w:ind w:left="2880" w:hanging="360"/>
+      </w:pPr>
+      <w:rPr>
+        <w:rFonts w:ascii="Symbol" w:hAnsi="Symbol" w:hint="default"/>
+      </w:rPr>
+    </w:lvl>
+    <w:lvl w:ilvl="4" w:tplc="F2C04138" w:tentative="1">
+      <w:start w:val="1"/>
+      <w:numFmt w:val="bullet"/>
+      <w:lvlText w:val=""/>
+      <w:lvlJc w:val="left"/>
+      <w:pPr>
+        <w:tabs>
+          <w:tab w:val="num" w:pos="3600"/>
+        </w:tabs>
+        <w:ind w:left="3600" w:hanging="360"/>
+      </w:pPr>
+      <w:rPr>
+        <w:rFonts w:ascii="Symbol" w:hAnsi="Symbol" w:hint="default"/>
+      </w:rPr>
+    </w:lvl>
+    <w:lvl w:ilvl="5" w:tplc="57BEA9B6" w:tentative="1">
+      <w:start w:val="1"/>
+      <w:numFmt w:val="bullet"/>
+      <w:lvlText w:val=""/>
+      <w:lvlJc w:val="left"/>
+      <w:pPr>
+        <w:tabs>
+          <w:tab w:val="num" w:pos="4320"/>
+        </w:tabs>
+        <w:ind w:left="4320" w:hanging="360"/>
+      </w:pPr>
+      <w:rPr>
+        <w:rFonts w:ascii="Symbol" w:hAnsi="Symbol" w:hint="default"/>
+      </w:rPr>
+    </w:lvl>
+    <w:lvl w:ilvl="6" w:tplc="3D1E0D66" w:tentative="1">
+      <w:start w:val="1"/>
+      <w:numFmt w:val="bullet"/>
+      <w:lvlText w:val=""/>
+      <w:lvlJc w:val="left"/>
+      <w:pPr>
+        <w:tabs>
+          <w:tab w:val="num" w:pos="5040"/>
+        </w:tabs>
+        <w:ind w:left="5040" w:hanging="360"/>
+      </w:pPr>
+      <w:rPr>
+        <w:rFonts w:ascii="Symbol" w:hAnsi="Symbol" w:hint="default"/>
+      </w:rPr>
+    </w:lvl>
+    <w:lvl w:ilvl="7" w:tplc="57E42E96" w:tentative="1">
+      <w:start w:val="1"/>
+      <w:numFmt w:val="bullet"/>
+      <w:lvlText w:val=""/>
+      <w:lvlJc w:val="left"/>
+      <w:pPr>
+        <w:tabs>
+          <w:tab w:val="num" w:pos="5760"/>
+        </w:tabs>
+        <w:ind w:left="5760" w:hanging="360"/>
+      </w:pPr>
+      <w:rPr>
+        <w:rFonts w:ascii="Symbol" w:hAnsi="Symbol" w:hint="default"/>
+      </w:rPr>
+    </w:lvl>
+    <w:lvl w:ilvl="8" w:tplc="B1CA4A54" w:tentative="1">
+      <w:start w:val="1"/>
+      <w:numFmt w:val="bullet"/>
+      <w:lvlText w:val=""/>
+      <w:lvlJc w:val="left"/>
+      <w:pPr>
+        <w:tabs>
+          <w:tab w:val="num" w:pos="6480"/>
+        </w:tabs>
+        <w:ind w:left="6480" w:hanging="360"/>
+      </w:pPr>
+      <w:rPr>
+        <w:rFonts w:ascii="Symbol" w:hAnsi="Symbol" w:hint="default"/>
+      </w:rPr>
+    </w:lvl>
+  </w:abstractNum>
+  <w:abstractNum w:abstractNumId="1" w15:restartNumberingAfterBreak="0">
     <w:nsid w:val="12C71F97"/>
     <w:multiLevelType w:val="hybridMultilevel"/>
     <w:tmpl w:val="5776BCAC"/>
@@ -1690,7 +1929,7 @@
       </w:rPr>
     </w:lvl>
   </w:abstractNum>
-  <w:abstractNum w:abstractNumId="1" w15:restartNumberingAfterBreak="0">
+  <w:abstractNum w:abstractNumId="2" w15:restartNumberingAfterBreak="0">
     <w:nsid w:val="2C8B189E"/>
     <w:multiLevelType w:val="hybridMultilevel"/>
     <w:tmpl w:val="41FE1C1C"/>
@@ -1830,7 +2069,7 @@
       </w:rPr>
     </w:lvl>
   </w:abstractNum>
-  <w:abstractNum w:abstractNumId="2" w15:restartNumberingAfterBreak="0">
+  <w:abstractNum w:abstractNumId="3" w15:restartNumberingAfterBreak="0">
     <w:nsid w:val="35EF5875"/>
     <w:multiLevelType w:val="hybridMultilevel"/>
     <w:tmpl w:val="A1EEBAF4"/>
@@ -1916,7 +2155,7 @@
       </w:pPr>
     </w:lvl>
   </w:abstractNum>
-  <w:abstractNum w:abstractNumId="3" w15:restartNumberingAfterBreak="0">
+  <w:abstractNum w:abstractNumId="4" w15:restartNumberingAfterBreak="0">
     <w:nsid w:val="472D4D18"/>
     <w:multiLevelType w:val="hybridMultilevel"/>
     <w:tmpl w:val="A85C6152"/>
@@ -2056,7 +2295,7 @@
       </w:rPr>
     </w:lvl>
   </w:abstractNum>
-  <w:abstractNum w:abstractNumId="4" w15:restartNumberingAfterBreak="0">
+  <w:abstractNum w:abstractNumId="5" w15:restartNumberingAfterBreak="0">
     <w:nsid w:val="56387360"/>
     <w:multiLevelType w:val="hybridMultilevel"/>
     <w:tmpl w:val="EC58B15C"/>
@@ -2169,7 +2408,7 @@
       </w:rPr>
     </w:lvl>
   </w:abstractNum>
-  <w:abstractNum w:abstractNumId="5" w15:restartNumberingAfterBreak="0">
+  <w:abstractNum w:abstractNumId="6" w15:restartNumberingAfterBreak="0">
     <w:nsid w:val="672A7F97"/>
     <w:multiLevelType w:val="hybridMultilevel"/>
     <w:tmpl w:val="5614D0F4"/>
@@ -2282,7 +2521,7 @@
       </w:rPr>
     </w:lvl>
   </w:abstractNum>
-  <w:abstractNum w:abstractNumId="6" w15:restartNumberingAfterBreak="0">
+  <w:abstractNum w:abstractNumId="7" w15:restartNumberingAfterBreak="0">
     <w:nsid w:val="674049A1"/>
     <w:multiLevelType w:val="hybridMultilevel"/>
     <w:tmpl w:val="E578E016"/>
@@ -2395,7 +2634,7 @@
       </w:rPr>
     </w:lvl>
   </w:abstractNum>
-  <w:abstractNum w:abstractNumId="7" w15:restartNumberingAfterBreak="0">
+  <w:abstractNum w:abstractNumId="8" w15:restartNumberingAfterBreak="0">
     <w:nsid w:val="730A0727"/>
     <w:multiLevelType w:val="hybridMultilevel"/>
     <w:tmpl w:val="F3222558"/>
@@ -2508,7 +2747,7 @@
       </w:rPr>
     </w:lvl>
   </w:abstractNum>
-  <w:abstractNum w:abstractNumId="8" w15:restartNumberingAfterBreak="0">
+  <w:abstractNum w:abstractNumId="9" w15:restartNumberingAfterBreak="0">
     <w:nsid w:val="76A2648D"/>
     <w:multiLevelType w:val="hybridMultilevel"/>
     <w:tmpl w:val="77463196"/>
@@ -2649,31 +2888,34 @@
     </w:lvl>
   </w:abstractNum>
   <w:num w:numId="1">
+    <w:abstractNumId w:val="8"/>
+  </w:num>
+  <w:num w:numId="2">
+    <w:abstractNumId w:val="5"/>
+  </w:num>
+  <w:num w:numId="3">
+    <w:abstractNumId w:val="6"/>
+  </w:num>
+  <w:num w:numId="4">
+    <w:abstractNumId w:val="3"/>
+  </w:num>
+  <w:num w:numId="5">
     <w:abstractNumId w:val="7"/>
   </w:num>
-  <w:num w:numId="2">
+  <w:num w:numId="6">
+    <w:abstractNumId w:val="1"/>
+  </w:num>
+  <w:num w:numId="7">
+    <w:abstractNumId w:val="2"/>
+  </w:num>
+  <w:num w:numId="8">
     <w:abstractNumId w:val="4"/>
   </w:num>
-  <w:num w:numId="3">
-    <w:abstractNumId w:val="5"/>
+  <w:num w:numId="9">
+    <w:abstractNumId w:val="9"/>
   </w:num>
-  <w:num w:numId="4">
-    <w:abstractNumId w:val="2"/>
-  </w:num>
-  <w:num w:numId="5">
-    <w:abstractNumId w:val="6"/>
-  </w:num>
-  <w:num w:numId="6">
+  <w:num w:numId="10">
     <w:abstractNumId w:val="0"/>
-  </w:num>
-  <w:num w:numId="7">
-    <w:abstractNumId w:val="1"/>
-  </w:num>
-  <w:num w:numId="8">
-    <w:abstractNumId w:val="3"/>
-  </w:num>
-  <w:num w:numId="9">
-    <w:abstractNumId w:val="8"/>
   </w:num>
 </w:numbering>
 </file>
@@ -3081,7 +3323,6 @@
   <w:style w:type="character" w:default="1" w:styleId="DefaultParagraphFont">
     <w:name w:val="Default Paragraph Font"/>
     <w:uiPriority w:val="1"/>
-    <w:semiHidden/>
     <w:unhideWhenUsed/>
   </w:style>
   <w:style w:type="table" w:default="1" w:styleId="TableNormal">

--- a/Capstone 3 - AB Testing/Reports/Capstone 3 - Ad AB Testing Final Report.docx
+++ b/Capstone 3 - AB Testing/Reports/Capstone 3 - Ad AB Testing Final Report.docx
@@ -412,27 +412,14 @@
       <w:r>
         <w:t xml:space="preserve">Figure </w:t>
       </w:r>
-      <w:r>
-        <w:fldChar w:fldCharType="begin"/>
-      </w:r>
-      <w:r>
-        <w:instrText xml:space="preserve"> SEQ Figure \* ARABIC </w:instrText>
-      </w:r>
-      <w:r>
-        <w:fldChar w:fldCharType="separate"/>
-      </w:r>
-      <w:r>
-        <w:rPr>
-          <w:noProof/>
-        </w:rPr>
-        <w:t>1</w:t>
-      </w:r>
-      <w:r>
-        <w:rPr>
-          <w:noProof/>
-        </w:rPr>
-        <w:fldChar w:fldCharType="end"/>
-      </w:r>
+      <w:fldSimple w:instr=" SEQ Figure \* ARABIC ">
+        <w:r>
+          <w:rPr>
+            <w:noProof/>
+          </w:rPr>
+          <w:t>1</w:t>
+        </w:r>
+      </w:fldSimple>
       <w:r>
         <w:t>: Breakdown of user outcomes in control and exposed group</w:t>
       </w:r>
@@ -1406,14 +1393,28 @@
     </w:p>
     <w:p>
       <w:pPr>
-        <w:pStyle w:val="ListParagraph"/>
         <w:numPr>
           <w:ilvl w:val="0"/>
           <w:numId w:val="1"/>
         </w:numPr>
       </w:pPr>
       <w:r>
-        <w:t xml:space="preserve">The data suggests that when looking at yes responses vs no/no response and no response rate, the new ad has more people engaging with the questionnaire. </w:t>
+        <w:t xml:space="preserve">First recommendation – </w:t>
+      </w:r>
+      <w:r>
+        <w:t>The data suggests that when looking at yes responses vs no/no response and no response rate</w:t>
+      </w:r>
+      <w:r>
+        <w:t xml:space="preserve"> t</w:t>
+      </w:r>
+      <w:r>
+        <w:t xml:space="preserve">he business </w:t>
+      </w:r>
+      <w:r>
+        <w:t xml:space="preserve">should </w:t>
+      </w:r>
+      <w:r>
+        <w:t>use the new ad as it has shown to increase ad success and higher customer engagement</w:t>
       </w:r>
     </w:p>
     <w:p>
@@ -1424,10 +1425,38 @@
         </w:numPr>
       </w:pPr>
       <w:r>
-        <w:t>First recommendation – the data suggests t</w:t>
-      </w:r>
-      <w:r>
-        <w:t>he business use the new ad as it has shown to increase ad success and higher customer engagement</w:t>
+        <w:t xml:space="preserve">Second recommendation – </w:t>
+      </w:r>
+      <w:r>
+        <w:t>When looking at the data of yes responses vs no responses,</w:t>
+      </w:r>
+      <w:r>
+        <w:t xml:space="preserve"> </w:t>
+      </w:r>
+      <w:r>
+        <w:t xml:space="preserve">the data suggests that the </w:t>
+      </w:r>
+      <w:r>
+        <w:t xml:space="preserve">business </w:t>
+      </w:r>
+      <w:r>
+        <w:t xml:space="preserve">should keep with the old ad, </w:t>
+      </w:r>
+      <w:r>
+        <w:t xml:space="preserve">if it is only concerned about the customers that stayed to the end of the ad. </w:t>
+      </w:r>
+      <w:r>
+        <w:t xml:space="preserve">However, I would personally steer away from the </w:t>
+      </w:r>
+      <w:r>
+        <w:lastRenderedPageBreak/>
+        <w:t xml:space="preserve">old ad </w:t>
+      </w:r>
+      <w:r>
+        <w:t>shown in the other two tests that more people respond</w:t>
+      </w:r>
+      <w:r>
+        <w:t xml:space="preserve"> to the new ad, and less people click away while in the middle of the ad</w:t>
       </w:r>
     </w:p>
     <w:p>
@@ -1438,62 +1467,16 @@
         </w:numPr>
       </w:pPr>
       <w:r>
-        <w:t xml:space="preserve">When looking at the data of yes responses vs no responses, there was no </w:t>
-      </w:r>
-      <w:r>
-        <w:t xml:space="preserve">significant difference between groups. </w:t>
-      </w:r>
-    </w:p>
-    <w:p>
-      <w:pPr>
-        <w:numPr>
-          <w:ilvl w:val="0"/>
-          <w:numId w:val="1"/>
-        </w:numPr>
-      </w:pPr>
-      <w:r>
-        <w:lastRenderedPageBreak/>
-        <w:t xml:space="preserve">Second recommendation – the data suggests that the </w:t>
-      </w:r>
-      <w:r>
-        <w:t xml:space="preserve">business </w:t>
-      </w:r>
-      <w:r>
-        <w:t xml:space="preserve">should keep with the old ad, </w:t>
-      </w:r>
-      <w:r>
-        <w:t xml:space="preserve">if it is only concerned about the customers that stayed to the end of the ad. </w:t>
-      </w:r>
-      <w:r>
-        <w:t xml:space="preserve">However, I would personally steer away from the old ad </w:t>
-      </w:r>
-      <w:r>
-        <w:t>shown in the other two tests that more people respond</w:t>
-      </w:r>
-      <w:r>
-        <w:t xml:space="preserve"> to the new ad, and less people click away while in the middle of the ad</w:t>
-      </w:r>
-    </w:p>
-    <w:p>
-      <w:pPr>
-        <w:numPr>
-          <w:ilvl w:val="0"/>
-          <w:numId w:val="1"/>
-        </w:numPr>
-      </w:pPr>
-      <w:r>
-        <w:t>When looking at the data of no response vs response data, the new ad had a lower disengagement rate</w:t>
-      </w:r>
-    </w:p>
-    <w:p>
-      <w:pPr>
-        <w:numPr>
-          <w:ilvl w:val="0"/>
-          <w:numId w:val="1"/>
-        </w:numPr>
-      </w:pPr>
-      <w:r>
-        <w:t xml:space="preserve">Third recommendation – the data suggests that the business </w:t>
+        <w:t xml:space="preserve">Third recommendation – </w:t>
+      </w:r>
+      <w:r>
+        <w:t>When looking at the data of no response vs response data</w:t>
+      </w:r>
+      <w:r>
+        <w:t xml:space="preserve">, </w:t>
+      </w:r>
+      <w:r>
+        <w:t xml:space="preserve">the data suggests that the business </w:t>
       </w:r>
       <w:r>
         <w:t xml:space="preserve">use the new ad </w:t>
@@ -1502,13 +1485,7 @@
         <w:t xml:space="preserve">as </w:t>
       </w:r>
       <w:r>
-        <w:t xml:space="preserve">on average </w:t>
-      </w:r>
-      <w:r>
-        <w:t>the no response rate of the control group to be 85.61% and the exposed group to be 83.60%</w:t>
-      </w:r>
-      <w:r>
-        <w:t xml:space="preserve">. </w:t>
+        <w:t xml:space="preserve">on average the no response rate of the control group to be 85.61% and the exposed group to be 83.60%. </w:t>
       </w:r>
       <w:r>
         <w:t xml:space="preserve">The new ad can reach a wider audience with the higher engagement rate </w:t>
@@ -3323,6 +3300,7 @@
   <w:style w:type="character" w:default="1" w:styleId="DefaultParagraphFont">
     <w:name w:val="Default Paragraph Font"/>
     <w:uiPriority w:val="1"/>
+    <w:semiHidden/>
     <w:unhideWhenUsed/>
   </w:style>
   <w:style w:type="table" w:default="1" w:styleId="TableNormal">
